--- a/大职/职业生涯规划书.docx
+++ b/大职/职业生涯规划书.docx
@@ -943,7 +943,7 @@
               <w:spacing w:line="300" w:lineRule="exact"/>
               <w:jc w:val="center"/>
               <w:rPr>
-                <w:rFonts w:eastAsia="仿宋_GB2312" w:hint="eastAsia"/>
+                <w:rFonts w:eastAsia="仿宋_GB2312"/>
                 <w:sz w:val="28"/>
                 <w:szCs w:val="28"/>
               </w:rPr>
@@ -1133,7 +1133,7 @@
               <w:spacing w:line="300" w:lineRule="exact"/>
               <w:jc w:val="center"/>
               <w:rPr>
-                <w:rFonts w:eastAsia="仿宋_GB2312" w:hint="eastAsia"/>
+                <w:rFonts w:eastAsia="仿宋_GB2312"/>
                 <w:sz w:val="28"/>
                 <w:szCs w:val="28"/>
               </w:rPr>
@@ -1480,7 +1480,7 @@
               <w:spacing w:line="300" w:lineRule="exact"/>
               <w:jc w:val="center"/>
               <w:rPr>
-                <w:rFonts w:eastAsia="仿宋_GB2312" w:hint="eastAsia"/>
+                <w:rFonts w:eastAsia="仿宋_GB2312"/>
                 <w:sz w:val="28"/>
                 <w:szCs w:val="28"/>
               </w:rPr>
@@ -1589,7 +1589,7 @@
               <w:spacing w:line="300" w:lineRule="exact"/>
               <w:jc w:val="left"/>
               <w:rPr>
-                <w:rFonts w:eastAsia="仿宋_GB2312" w:hint="eastAsia"/>
+                <w:rFonts w:eastAsia="仿宋_GB2312"/>
                 <w:sz w:val="28"/>
                 <w:szCs w:val="28"/>
               </w:rPr>
@@ -1881,7 +1881,15 @@
                 <w:sz w:val="28"/>
                 <w:szCs w:val="28"/>
               </w:rPr>
-              <w:t xml:space="preserve">     </w:t>
+              <w:t xml:space="preserve">  </w:t>
+            </w:r>
+            <w:r>
+              <w:rPr>
+                <w:rFonts w:eastAsia="仿宋_GB2312" w:hint="eastAsia"/>
+                <w:sz w:val="28"/>
+                <w:szCs w:val="28"/>
+              </w:rPr>
+              <w:t>91</w:t>
             </w:r>
             <w:r>
               <w:rPr>
@@ -2006,7 +2014,7 @@
               <w:spacing w:line="300" w:lineRule="exact"/>
               <w:jc w:val="center"/>
               <w:rPr>
-                <w:rFonts w:eastAsia="仿宋_GB2312"/>
+                <w:rFonts w:ascii="仿宋_GB2312" w:eastAsia="仿宋_GB2312" w:hint="eastAsia"/>
                 <w:bCs/>
                 <w:sz w:val="28"/>
                 <w:szCs w:val="28"/>
@@ -2014,30 +2022,12 @@
             </w:pPr>
             <w:r>
               <w:rPr>
-                <w:rFonts w:eastAsia="仿宋_GB2312"/>
+                <w:rFonts w:ascii="仿宋_GB2312" w:eastAsia="仿宋_GB2312" w:hint="eastAsia"/>
                 <w:bCs/>
                 <w:sz w:val="28"/>
                 <w:szCs w:val="28"/>
               </w:rPr>
-              <w:t>职业体验感悟（</w:t>
-            </w:r>
-            <w:r>
-              <w:rPr>
-                <w:rFonts w:eastAsia="仿宋_GB2312"/>
-                <w:bCs/>
-                <w:sz w:val="28"/>
-                <w:szCs w:val="28"/>
-              </w:rPr>
-              <w:t>800</w:t>
-            </w:r>
-            <w:r>
-              <w:rPr>
-                <w:rFonts w:eastAsia="仿宋_GB2312"/>
-                <w:bCs/>
-                <w:sz w:val="28"/>
-                <w:szCs w:val="28"/>
-              </w:rPr>
-              <w:t>字以内）</w:t>
+              <w:t>职业体验感悟（800字以内）</w:t>
             </w:r>
           </w:p>
         </w:tc>
@@ -2060,14 +2050,121 @@
           <w:p>
             <w:pPr>
               <w:spacing w:line="300" w:lineRule="exact"/>
+              <w:ind w:firstLineChars="200" w:firstLine="560"/>
               <w:jc w:val="left"/>
               <w:rPr>
-                <w:rFonts w:eastAsia="仿宋_GB2312"/>
-                <w:b/>
-                <w:sz w:val="28"/>
-                <w:szCs w:val="28"/>
-              </w:rPr>
-            </w:pPr>
+                <w:rFonts w:ascii="仿宋_GB2312" w:eastAsia="仿宋_GB2312" w:hAnsi="仿宋" w:hint="eastAsia"/>
+                <w:bCs/>
+                <w:sz w:val="28"/>
+                <w:szCs w:val="28"/>
+              </w:rPr>
+            </w:pPr>
+            <w:r>
+              <w:rPr>
+                <w:rFonts w:ascii="仿宋_GB2312" w:eastAsia="仿宋_GB2312" w:hAnsi="仿宋" w:hint="eastAsia"/>
+                <w:bCs/>
+                <w:sz w:val="28"/>
+                <w:szCs w:val="28"/>
+              </w:rPr>
+              <w:t>2018年1</w:t>
+            </w:r>
+            <w:r>
+              <w:rPr>
+                <w:rFonts w:ascii="仿宋_GB2312" w:eastAsia="仿宋_GB2312" w:hAnsi="仿宋" w:hint="eastAsia"/>
+                <w:bCs/>
+                <w:sz w:val="28"/>
+                <w:szCs w:val="28"/>
+              </w:rPr>
+              <w:t>1</w:t>
+            </w:r>
+            <w:r>
+              <w:rPr>
+                <w:rFonts w:ascii="仿宋_GB2312" w:eastAsia="仿宋_GB2312" w:hAnsi="仿宋" w:hint="eastAsia"/>
+                <w:bCs/>
+                <w:sz w:val="28"/>
+                <w:szCs w:val="28"/>
+              </w:rPr>
+              <w:t>月，我来到了杭州遥临科技有限公司</w:t>
+            </w:r>
+            <w:r>
+              <w:rPr>
+                <w:rFonts w:ascii="仿宋_GB2312" w:eastAsia="仿宋_GB2312" w:hAnsi="仿宋" w:hint="eastAsia"/>
+                <w:bCs/>
+                <w:sz w:val="28"/>
+                <w:szCs w:val="28"/>
+              </w:rPr>
+              <w:t>(学校附近的小公司</w:t>
+            </w:r>
+            <w:r>
+              <w:rPr>
+                <w:rFonts w:ascii="仿宋_GB2312" w:eastAsia="仿宋_GB2312" w:hAnsi="仿宋"/>
+                <w:bCs/>
+                <w:sz w:val="28"/>
+                <w:szCs w:val="28"/>
+              </w:rPr>
+              <w:t>)</w:t>
+            </w:r>
+            <w:r>
+              <w:rPr>
+                <w:rFonts w:ascii="仿宋_GB2312" w:eastAsia="仿宋_GB2312" w:hAnsi="仿宋" w:hint="eastAsia"/>
+                <w:bCs/>
+                <w:sz w:val="28"/>
+                <w:szCs w:val="28"/>
+              </w:rPr>
+              <w:t>来实习，就职于网络开发部门，一天过一天，如履薄冰。忙碌的时候时间总是过得特别快，几个月时间悄然就过去了。2019</w:t>
+            </w:r>
+            <w:r>
+              <w:rPr>
+                <w:rFonts w:ascii="仿宋_GB2312" w:eastAsia="仿宋_GB2312" w:hAnsi="仿宋" w:hint="eastAsia"/>
+                <w:bCs/>
+                <w:sz w:val="28"/>
+                <w:szCs w:val="28"/>
+              </w:rPr>
+              <w:t>年</w:t>
+            </w:r>
+            <w:r>
+              <w:rPr>
+                <w:rFonts w:ascii="仿宋_GB2312" w:eastAsia="仿宋_GB2312" w:hAnsi="仿宋" w:hint="eastAsia"/>
+                <w:bCs/>
+                <w:sz w:val="28"/>
+                <w:szCs w:val="28"/>
+              </w:rPr>
+              <w:t>2月，在开学临近的时候我的实习也就告一段落了。在此我总结下从这段时光中的宝贵经历和经验。</w:t>
+            </w:r>
+          </w:p>
+          <w:p>
+            <w:pPr>
+              <w:spacing w:line="300" w:lineRule="exact"/>
+              <w:jc w:val="left"/>
+              <w:rPr>
+                <w:rFonts w:ascii="仿宋_GB2312" w:eastAsia="仿宋_GB2312" w:hAnsi="仿宋" w:hint="eastAsia"/>
+                <w:bCs/>
+                <w:sz w:val="28"/>
+                <w:szCs w:val="28"/>
+              </w:rPr>
+            </w:pPr>
+          </w:p>
+          <w:p>
+            <w:pPr>
+              <w:spacing w:line="300" w:lineRule="exact"/>
+              <w:ind w:firstLineChars="200" w:firstLine="560"/>
+              <w:jc w:val="left"/>
+              <w:rPr>
+                <w:rFonts w:ascii="仿宋_GB2312" w:eastAsia="仿宋_GB2312" w:hAnsi="仿宋" w:hint="eastAsia"/>
+                <w:bCs/>
+                <w:sz w:val="28"/>
+                <w:szCs w:val="28"/>
+              </w:rPr>
+            </w:pPr>
+            <w:r>
+              <w:rPr>
+                <w:rFonts w:ascii="仿宋_GB2312" w:eastAsia="仿宋_GB2312" w:hAnsi="仿宋" w:hint="eastAsia"/>
+                <w:bCs/>
+                <w:sz w:val="28"/>
+                <w:szCs w:val="28"/>
+              </w:rPr>
+              <w:t>刚进入公司的时候，负责人交给我的任务是写一个完整的的登陆页面让我去熟悉技术，并且加一些功能和改bug，带我的师傅给了我两周的时间让我去熟悉环境，用的是基础的html，css，js语言和vue框架，带我的师傅跟当时面试我的是同一个人，面试时我就觉得他的技术很强，这让我感觉压力挺大的。但同时，我当然希望自己可以跟着他提升，vue在我参加一些比赛的时候就接触过，所以这个代码我很快就写完了，但是在自己去改bug或者加一些功能上面，我确实遇到了困难，以当时的我的水平，还不能完全去根据需求然后自己把代码直接写出来，我更多的是去网上参考别人写好的代码，再经过改写转化为自己的，这样做的前提时要读懂别人的代码。而在去查找资料上面我就花费了很多时间，师傅平时比较忙，很多时候不能及时解答我的问题，因此我的进度到了后面变得很慢。</w:t>
+            </w:r>
           </w:p>
         </w:tc>
       </w:tr>
@@ -2151,9 +2248,354 @@
           <w:p>
             <w:pPr>
               <w:spacing w:line="300" w:lineRule="exact"/>
+              <w:ind w:firstLineChars="200" w:firstLine="560"/>
               <w:jc w:val="left"/>
               <w:rPr>
-                <w:rFonts w:eastAsia="仿宋_GB2312"/>
+                <w:rFonts w:ascii="仿宋_GB2312" w:eastAsia="仿宋_GB2312" w:hAnsi="仿宋" w:hint="eastAsia"/>
+                <w:bCs/>
+                <w:sz w:val="28"/>
+                <w:szCs w:val="28"/>
+              </w:rPr>
+            </w:pPr>
+            <w:r>
+              <w:rPr>
+                <w:rFonts w:ascii="仿宋_GB2312" w:eastAsia="仿宋_GB2312" w:hAnsi="仿宋" w:hint="eastAsia"/>
+                <w:bCs/>
+                <w:sz w:val="28"/>
+                <w:szCs w:val="28"/>
+              </w:rPr>
+              <w:t>在这里要感谢学校里带我的学长，他确实帮我解答了很多职场困惑。在学长去阿里巴巴工作前，一直都是鼓励着我，给予我很多帮助，我把自己的问题抛给他，他的解答的确非常有用，这里我大致还原下我们过去的一些交流对话。</w:t>
+            </w:r>
+          </w:p>
+          <w:p>
+            <w:pPr>
+              <w:spacing w:line="300" w:lineRule="exact"/>
+              <w:jc w:val="left"/>
+              <w:rPr>
+                <w:rFonts w:ascii="仿宋_GB2312" w:eastAsia="仿宋_GB2312" w:hAnsi="仿宋" w:hint="eastAsia"/>
+                <w:bCs/>
+                <w:sz w:val="28"/>
+                <w:szCs w:val="28"/>
+              </w:rPr>
+            </w:pPr>
+          </w:p>
+          <w:p>
+            <w:pPr>
+              <w:spacing w:line="300" w:lineRule="exact"/>
+              <w:jc w:val="left"/>
+              <w:rPr>
+                <w:rFonts w:ascii="仿宋_GB2312" w:eastAsia="仿宋_GB2312" w:hAnsi="仿宋" w:hint="eastAsia"/>
+                <w:bCs/>
+                <w:sz w:val="28"/>
+                <w:szCs w:val="28"/>
+              </w:rPr>
+            </w:pPr>
+            <w:r>
+              <w:rPr>
+                <w:rFonts w:ascii="仿宋_GB2312" w:eastAsia="仿宋_GB2312" w:hAnsi="仿宋" w:hint="eastAsia"/>
+                <w:bCs/>
+                <w:sz w:val="28"/>
+                <w:szCs w:val="28"/>
+              </w:rPr>
+              <w:t>问题一：刚开始接触项目，如果不会了，在什么情况下怎么请教别人比较合适？</w:t>
+            </w:r>
+          </w:p>
+          <w:p>
+            <w:pPr>
+              <w:spacing w:line="300" w:lineRule="exact"/>
+              <w:ind w:firstLineChars="200" w:firstLine="560"/>
+              <w:jc w:val="left"/>
+              <w:rPr>
+                <w:rFonts w:ascii="仿宋_GB2312" w:eastAsia="仿宋_GB2312" w:hAnsi="仿宋" w:hint="eastAsia"/>
+                <w:bCs/>
+                <w:sz w:val="28"/>
+                <w:szCs w:val="28"/>
+              </w:rPr>
+            </w:pPr>
+            <w:r>
+              <w:rPr>
+                <w:rFonts w:ascii="仿宋_GB2312" w:eastAsia="仿宋_GB2312" w:hAnsi="仿宋" w:hint="eastAsia"/>
+                <w:bCs/>
+                <w:sz w:val="28"/>
+                <w:szCs w:val="28"/>
+              </w:rPr>
+              <w:t>当时我实习的时候，每次分配任务大致都是是一周的工作量。当时领导说遇到不会的就必须问人弄清楚，他说工作中会有两种人，一种是自己死磕什么都不问的，闷葫芦。另一种是遇到任何问题不假思索就问的。这两种都不好，正确的应该是先自己尝试解决，百度，Google查找解决思路。如果两个小时都搞不定，就需要向别人请教，这是技术方面，基本学会使用搜索引擎大都可以搞定。如果是业务方面的，就一定要跟领导沟通好，要整明白自己要做的究竟是什么，然后再去做。至于要怎么问别人，需要清楚的描述你遇到的问题，寻求解决方案。不断去总结和思考，提升自己解决问题的能力</w:t>
+            </w:r>
+            <w:r>
+              <w:rPr>
+                <w:rFonts w:ascii="仿宋_GB2312" w:eastAsia="仿宋_GB2312" w:hAnsi="仿宋" w:hint="eastAsia"/>
+                <w:bCs/>
+                <w:sz w:val="28"/>
+                <w:szCs w:val="28"/>
+              </w:rPr>
+              <w:t>。</w:t>
+            </w:r>
+            <w:r>
+              <w:rPr>
+                <w:rFonts w:ascii="仿宋_GB2312" w:eastAsia="仿宋_GB2312" w:hAnsi="仿宋" w:hint="eastAsia"/>
+                <w:bCs/>
+                <w:sz w:val="28"/>
+                <w:szCs w:val="28"/>
+              </w:rPr>
+              <w:t>他最烦那种什么都不想，通过百度就完全可以搞定的问题，还过去问别人。我挺认同，所以多数技术问题我都会也可以自己搞定，这在一定程度上会提升自己的学习能力，工作中需要多与别人交流和沟通，沟通可以解决一切障碍。可以多问问，多跟带你的人交流，对于刚实习的他们不会要求太高。</w:t>
+            </w:r>
+          </w:p>
+          <w:p>
+            <w:pPr>
+              <w:spacing w:line="300" w:lineRule="exact"/>
+              <w:jc w:val="left"/>
+              <w:rPr>
+                <w:rFonts w:ascii="仿宋_GB2312" w:eastAsia="仿宋_GB2312" w:hAnsi="仿宋" w:hint="eastAsia"/>
+                <w:bCs/>
+                <w:sz w:val="28"/>
+                <w:szCs w:val="28"/>
+              </w:rPr>
+            </w:pPr>
+          </w:p>
+          <w:p>
+            <w:pPr>
+              <w:spacing w:line="300" w:lineRule="exact"/>
+              <w:jc w:val="left"/>
+              <w:rPr>
+                <w:rFonts w:ascii="仿宋_GB2312" w:eastAsia="仿宋_GB2312" w:hAnsi="仿宋" w:hint="eastAsia"/>
+                <w:bCs/>
+                <w:sz w:val="28"/>
+                <w:szCs w:val="28"/>
+              </w:rPr>
+            </w:pPr>
+            <w:r>
+              <w:rPr>
+                <w:rFonts w:ascii="仿宋_GB2312" w:eastAsia="仿宋_GB2312" w:hAnsi="仿宋" w:hint="eastAsia"/>
+                <w:bCs/>
+                <w:sz w:val="28"/>
+                <w:szCs w:val="28"/>
+              </w:rPr>
+              <w:t>问题二：刚开始就交给我一个宽泛的任务，给了我一份项目代码，要熟悉到什么程度才能说是看懂代码了？</w:t>
+            </w:r>
+          </w:p>
+          <w:p>
+            <w:pPr>
+              <w:spacing w:line="300" w:lineRule="exact"/>
+              <w:ind w:firstLineChars="200" w:firstLine="560"/>
+              <w:jc w:val="left"/>
+              <w:rPr>
+                <w:rFonts w:ascii="仿宋_GB2312" w:eastAsia="仿宋_GB2312" w:hAnsi="仿宋" w:hint="eastAsia"/>
+                <w:bCs/>
+                <w:sz w:val="28"/>
+                <w:szCs w:val="28"/>
+              </w:rPr>
+            </w:pPr>
+            <w:r>
+              <w:rPr>
+                <w:rFonts w:ascii="仿宋_GB2312" w:eastAsia="仿宋_GB2312" w:hAnsi="仿宋" w:hint="eastAsia"/>
+                <w:bCs/>
+                <w:sz w:val="28"/>
+                <w:szCs w:val="28"/>
+              </w:rPr>
+              <w:t>能理解每个代码块的意思，代码之间的调用关心，跟别人讲清楚就可以了。不用理解每一个单词么，每一个逻辑为什么这样写，只要知道方法是做什么用。别人那么命名是别人的逻辑，不用太在乎细节。要是时间足够多，你可以看看。懂了的意思是你知道他写的是什么，为什么这么写。</w:t>
+            </w:r>
+          </w:p>
+          <w:p>
+            <w:pPr>
+              <w:spacing w:line="300" w:lineRule="exact"/>
+              <w:jc w:val="left"/>
+              <w:rPr>
+                <w:rFonts w:ascii="仿宋_GB2312" w:eastAsia="仿宋_GB2312" w:hAnsi="仿宋" w:hint="eastAsia"/>
+                <w:bCs/>
+                <w:sz w:val="28"/>
+                <w:szCs w:val="28"/>
+              </w:rPr>
+            </w:pPr>
+          </w:p>
+          <w:p>
+            <w:pPr>
+              <w:spacing w:line="300" w:lineRule="exact"/>
+              <w:ind w:firstLineChars="200" w:firstLine="560"/>
+              <w:jc w:val="left"/>
+              <w:rPr>
+                <w:rFonts w:ascii="仿宋_GB2312" w:eastAsia="仿宋_GB2312" w:hAnsi="仿宋" w:hint="eastAsia"/>
+                <w:bCs/>
+                <w:sz w:val="28"/>
+                <w:szCs w:val="28"/>
+              </w:rPr>
+            </w:pPr>
+            <w:r>
+              <w:rPr>
+                <w:rFonts w:ascii="仿宋_GB2312" w:eastAsia="仿宋_GB2312" w:hAnsi="仿宋" w:hint="eastAsia"/>
+                <w:bCs/>
+                <w:sz w:val="28"/>
+                <w:szCs w:val="28"/>
+              </w:rPr>
+              <w:t>上面只是</w:t>
+            </w:r>
+            <w:r>
+              <w:rPr>
+                <w:rFonts w:ascii="仿宋_GB2312" w:eastAsia="仿宋_GB2312" w:hAnsi="仿宋" w:hint="eastAsia"/>
+                <w:bCs/>
+                <w:sz w:val="28"/>
+                <w:szCs w:val="28"/>
+              </w:rPr>
+              <w:t>举了</w:t>
+            </w:r>
+            <w:r>
+              <w:rPr>
+                <w:rFonts w:ascii="仿宋_GB2312" w:eastAsia="仿宋_GB2312" w:hAnsi="仿宋" w:hint="eastAsia"/>
+                <w:bCs/>
+                <w:sz w:val="28"/>
+                <w:szCs w:val="28"/>
+              </w:rPr>
+              <w:t>两个例子，学长给的帮助远不止这些，这里就不一一罗列了。</w:t>
+            </w:r>
+            <w:r>
+              <w:rPr>
+                <w:rFonts w:ascii="仿宋_GB2312" w:eastAsia="仿宋_GB2312" w:hAnsi="仿宋" w:hint="eastAsia"/>
+                <w:bCs/>
+                <w:sz w:val="28"/>
+                <w:szCs w:val="28"/>
+              </w:rPr>
+              <w:t>实习的</w:t>
+            </w:r>
+            <w:r>
+              <w:rPr>
+                <w:rFonts w:ascii="仿宋_GB2312" w:eastAsia="仿宋_GB2312" w:hAnsi="仿宋" w:hint="eastAsia"/>
+                <w:bCs/>
+                <w:sz w:val="28"/>
+                <w:szCs w:val="28"/>
+              </w:rPr>
+              <w:t>那段时间</w:t>
+            </w:r>
+            <w:r>
+              <w:rPr>
+                <w:rFonts w:ascii="仿宋_GB2312" w:eastAsia="仿宋_GB2312" w:hAnsi="仿宋" w:hint="eastAsia"/>
+                <w:bCs/>
+                <w:sz w:val="28"/>
+                <w:szCs w:val="28"/>
+              </w:rPr>
+              <w:t>每天都是晚上10点以后才</w:t>
+            </w:r>
+            <w:r>
+              <w:rPr>
+                <w:rFonts w:ascii="仿宋_GB2312" w:eastAsia="仿宋_GB2312" w:hAnsi="仿宋" w:hint="eastAsia"/>
+                <w:bCs/>
+                <w:sz w:val="28"/>
+                <w:szCs w:val="28"/>
+              </w:rPr>
+              <w:t>回寝室</w:t>
+            </w:r>
+            <w:r>
+              <w:rPr>
+                <w:rFonts w:ascii="仿宋_GB2312" w:eastAsia="仿宋_GB2312" w:hAnsi="仿宋" w:hint="eastAsia"/>
+                <w:bCs/>
+                <w:sz w:val="28"/>
+                <w:szCs w:val="28"/>
+              </w:rPr>
+              <w:t>，不得不说，</w:t>
+            </w:r>
+            <w:r>
+              <w:rPr>
+                <w:rFonts w:ascii="仿宋_GB2312" w:eastAsia="仿宋_GB2312" w:hAnsi="仿宋" w:hint="eastAsia"/>
+                <w:bCs/>
+                <w:sz w:val="28"/>
+                <w:szCs w:val="28"/>
+              </w:rPr>
+              <w:t>那</w:t>
+            </w:r>
+            <w:r>
+              <w:rPr>
+                <w:rFonts w:ascii="仿宋_GB2312" w:eastAsia="仿宋_GB2312" w:hAnsi="仿宋" w:hint="eastAsia"/>
+                <w:bCs/>
+                <w:sz w:val="28"/>
+                <w:szCs w:val="28"/>
+              </w:rPr>
+              <w:t>几个月来，每天晚上我12点以前没有睡过，总是1点以后才睡，有段时间我就经常感觉头疼，就是太阳穴那里，我一直揉，歇一会就继续，有一天中午睡起来我就头疼不行，缓不过来。最后请了一天假，累了，总该休息下，相信休息完会有动力的。</w:t>
+            </w:r>
+          </w:p>
+          <w:p>
+            <w:pPr>
+              <w:spacing w:line="300" w:lineRule="exact"/>
+              <w:ind w:firstLineChars="200" w:firstLine="560"/>
+              <w:jc w:val="left"/>
+              <w:rPr>
+                <w:rFonts w:ascii="仿宋_GB2312" w:eastAsia="仿宋_GB2312" w:hAnsi="仿宋" w:hint="eastAsia"/>
+                <w:bCs/>
+                <w:sz w:val="28"/>
+                <w:szCs w:val="28"/>
+              </w:rPr>
+            </w:pPr>
+            <w:r>
+              <w:rPr>
+                <w:rFonts w:ascii="仿宋_GB2312" w:eastAsia="仿宋_GB2312" w:hAnsi="仿宋" w:hint="eastAsia"/>
+                <w:bCs/>
+                <w:sz w:val="28"/>
+                <w:szCs w:val="28"/>
+              </w:rPr>
+              <w:t>除了学习和完成任务，</w:t>
+            </w:r>
+            <w:r>
+              <w:rPr>
+                <w:rFonts w:ascii="仿宋_GB2312" w:eastAsia="仿宋_GB2312" w:hAnsi="仿宋" w:hint="eastAsia"/>
+                <w:bCs/>
+                <w:sz w:val="28"/>
+                <w:szCs w:val="28"/>
+              </w:rPr>
+              <w:t>每周周五晚</w:t>
+            </w:r>
+            <w:r>
+              <w:rPr>
+                <w:rFonts w:ascii="仿宋_GB2312" w:eastAsia="仿宋_GB2312" w:hAnsi="仿宋" w:hint="eastAsia"/>
+                <w:bCs/>
+                <w:sz w:val="28"/>
+                <w:szCs w:val="28"/>
+              </w:rPr>
+              <w:t>还</w:t>
+            </w:r>
+            <w:r>
+              <w:rPr>
+                <w:rFonts w:ascii="仿宋_GB2312" w:eastAsia="仿宋_GB2312" w:hAnsi="仿宋" w:hint="eastAsia"/>
+                <w:bCs/>
+                <w:sz w:val="28"/>
+                <w:szCs w:val="28"/>
+              </w:rPr>
+              <w:t>会有例会，总结自己这周的工作学习进度，刚开始比较紧张，发言时说到一点就会卡住，不知道要继续说些啥，总觉得自己做的内容好少，别人做的好多，所以下周我就更努力一点。我担心自己做的不够好让他们失望</w:t>
+            </w:r>
+            <w:r>
+              <w:rPr>
+                <w:rFonts w:ascii="仿宋_GB2312" w:eastAsia="仿宋_GB2312" w:hAnsi="仿宋" w:hint="eastAsia"/>
+                <w:bCs/>
+                <w:sz w:val="28"/>
+                <w:szCs w:val="28"/>
+              </w:rPr>
+              <w:t>，害怕自己是拖后腿的那个人</w:t>
+            </w:r>
+            <w:r>
+              <w:rPr>
+                <w:rFonts w:ascii="仿宋_GB2312" w:eastAsia="仿宋_GB2312" w:hAnsi="仿宋" w:hint="eastAsia"/>
+                <w:bCs/>
+                <w:sz w:val="28"/>
+                <w:szCs w:val="28"/>
+              </w:rPr>
+              <w:t>，但是我还是想让他们看到，我很努力，在学习，在工作，在成长，这只是我初入职场，以后会越来越顺利的。</w:t>
+            </w:r>
+          </w:p>
+          <w:p>
+            <w:pPr>
+              <w:spacing w:line="300" w:lineRule="exact"/>
+              <w:jc w:val="left"/>
+              <w:rPr>
+                <w:rFonts w:ascii="仿宋_GB2312" w:eastAsia="仿宋_GB2312" w:hAnsi="仿宋" w:hint="eastAsia"/>
+                <w:bCs/>
+                <w:sz w:val="28"/>
+                <w:szCs w:val="28"/>
+              </w:rPr>
+            </w:pPr>
+          </w:p>
+          <w:p>
+            <w:pPr>
+              <w:spacing w:line="300" w:lineRule="exact"/>
+              <w:ind w:firstLineChars="200" w:firstLine="562"/>
+              <w:jc w:val="left"/>
+              <w:rPr>
+                <w:rFonts w:eastAsia="仿宋_GB2312" w:hint="eastAsia"/>
                 <w:b/>
                 <w:sz w:val="28"/>
                 <w:szCs w:val="28"/>
@@ -2199,6 +2641,7 @@
                 <w:sz w:val="28"/>
                 <w:szCs w:val="28"/>
               </w:rPr>
+              <w:lastRenderedPageBreak/>
               <w:t>单位意见</w:t>
             </w:r>
             <w:r>
@@ -2289,7 +2732,7 @@
               <w:ind w:firstLineChars="1632" w:firstLine="4570"/>
               <w:jc w:val="center"/>
               <w:rPr>
-                <w:rFonts w:eastAsia="仿宋_GB2312"/>
+                <w:rFonts w:eastAsia="仿宋_GB2312" w:hint="eastAsia"/>
                 <w:sz w:val="28"/>
                 <w:szCs w:val="28"/>
               </w:rPr>
@@ -2433,7 +2876,6 @@
           <w:rFonts w:eastAsia="黑体"/>
           <w:sz w:val="36"/>
         </w:rPr>
-        <w:lastRenderedPageBreak/>
         <w:t>二、职业生涯规划书</w:t>
       </w:r>
     </w:p>
@@ -2495,9 +2937,565 @@
               <w:spacing w:line="400" w:lineRule="exact"/>
               <w:rPr>
                 <w:rFonts w:eastAsia="仿宋_GB2312"/>
+                <w:sz w:val="28"/>
+                <w:szCs w:val="28"/>
+              </w:rPr>
+            </w:pPr>
+            <w:r>
+              <w:rPr>
+                <w:rFonts w:eastAsia="仿宋_GB2312" w:hint="eastAsia"/>
+                <w:sz w:val="28"/>
+                <w:szCs w:val="28"/>
+              </w:rPr>
+              <w:t>优势：</w:t>
+            </w:r>
+            <w:r>
+              <w:rPr>
+                <w:rFonts w:eastAsia="仿宋_GB2312" w:hint="eastAsia"/>
+                <w:sz w:val="28"/>
+                <w:szCs w:val="28"/>
+              </w:rPr>
+              <w:t>1.</w:t>
+            </w:r>
+            <w:r>
+              <w:rPr>
+                <w:rFonts w:eastAsia="仿宋_GB2312" w:hint="eastAsia"/>
+                <w:sz w:val="28"/>
+                <w:szCs w:val="28"/>
+              </w:rPr>
+              <w:t>已经有了网络开发相关实习经历</w:t>
+            </w:r>
+          </w:p>
+          <w:p>
+            <w:pPr>
+              <w:spacing w:line="400" w:lineRule="exact"/>
+              <w:ind w:firstLineChars="300" w:firstLine="840"/>
+              <w:rPr>
+                <w:rFonts w:eastAsia="仿宋_GB2312"/>
+                <w:sz w:val="28"/>
+                <w:szCs w:val="28"/>
+              </w:rPr>
+            </w:pPr>
+            <w:r>
+              <w:rPr>
+                <w:rFonts w:eastAsia="仿宋_GB2312" w:hint="eastAsia"/>
+                <w:sz w:val="28"/>
+                <w:szCs w:val="28"/>
+              </w:rPr>
+              <w:t>2.</w:t>
+            </w:r>
+            <w:r>
+              <w:rPr>
+                <w:rFonts w:eastAsia="仿宋_GB2312" w:hint="eastAsia"/>
+                <w:sz w:val="28"/>
+                <w:szCs w:val="28"/>
+              </w:rPr>
+              <w:t>有竞赛经历，参加了互联网</w:t>
+            </w:r>
+            <w:r>
+              <w:rPr>
+                <w:rFonts w:eastAsia="仿宋_GB2312" w:hint="eastAsia"/>
+                <w:sz w:val="28"/>
+                <w:szCs w:val="28"/>
+              </w:rPr>
+              <w:t>+</w:t>
+            </w:r>
+            <w:r>
+              <w:rPr>
+                <w:rFonts w:eastAsia="仿宋_GB2312" w:hint="eastAsia"/>
+                <w:sz w:val="28"/>
+                <w:szCs w:val="28"/>
+              </w:rPr>
+              <w:t>等比赛</w:t>
+            </w:r>
+          </w:p>
+          <w:p>
+            <w:pPr>
+              <w:spacing w:line="400" w:lineRule="exact"/>
+              <w:ind w:firstLineChars="300" w:firstLine="840"/>
+              <w:rPr>
+                <w:rFonts w:eastAsia="仿宋_GB2312"/>
+                <w:sz w:val="28"/>
+                <w:szCs w:val="28"/>
+              </w:rPr>
+            </w:pPr>
+            <w:r>
+              <w:rPr>
+                <w:rFonts w:eastAsia="仿宋_GB2312" w:hint="eastAsia"/>
+                <w:sz w:val="28"/>
+                <w:szCs w:val="28"/>
+              </w:rPr>
+              <w:t>3.</w:t>
+            </w:r>
+            <w:r>
+              <w:rPr>
+                <w:rFonts w:eastAsia="仿宋_GB2312" w:hint="eastAsia"/>
+                <w:sz w:val="28"/>
+                <w:szCs w:val="28"/>
+              </w:rPr>
+              <w:t>两次获得过奖学金</w:t>
+            </w:r>
+          </w:p>
+          <w:p>
+            <w:pPr>
+              <w:spacing w:line="400" w:lineRule="exact"/>
+              <w:ind w:firstLineChars="300" w:firstLine="840"/>
+              <w:rPr>
+                <w:rFonts w:eastAsia="仿宋_GB2312"/>
+                <w:sz w:val="28"/>
+                <w:szCs w:val="28"/>
+              </w:rPr>
+            </w:pPr>
+            <w:r>
+              <w:rPr>
+                <w:rFonts w:eastAsia="仿宋_GB2312" w:hint="eastAsia"/>
+                <w:sz w:val="28"/>
+                <w:szCs w:val="28"/>
+              </w:rPr>
+              <w:t>4.</w:t>
+            </w:r>
+            <w:r>
+              <w:rPr>
+                <w:rFonts w:eastAsia="仿宋_GB2312" w:hint="eastAsia"/>
+                <w:sz w:val="28"/>
+                <w:szCs w:val="28"/>
+              </w:rPr>
+              <w:t>英语四、六级证书</w:t>
+            </w:r>
+          </w:p>
+          <w:p>
+            <w:pPr>
+              <w:spacing w:line="400" w:lineRule="exact"/>
+              <w:rPr>
+                <w:rFonts w:eastAsia="仿宋_GB2312"/>
+                <w:sz w:val="28"/>
+                <w:szCs w:val="28"/>
+              </w:rPr>
+            </w:pPr>
+            <w:r>
+              <w:rPr>
+                <w:rFonts w:eastAsia="仿宋_GB2312" w:hint="eastAsia"/>
+                <w:sz w:val="28"/>
+                <w:szCs w:val="28"/>
+              </w:rPr>
+              <w:t>个人兴趣：</w:t>
+            </w:r>
+          </w:p>
+          <w:p>
+            <w:pPr>
+              <w:spacing w:line="400" w:lineRule="exact"/>
+              <w:rPr>
+                <w:rFonts w:eastAsia="仿宋_GB2312" w:hint="eastAsia"/>
+                <w:sz w:val="28"/>
+                <w:szCs w:val="28"/>
+              </w:rPr>
+            </w:pPr>
+            <w:r>
+              <w:rPr>
+                <w:rFonts w:eastAsia="仿宋_GB2312" w:hint="eastAsia"/>
+                <w:sz w:val="28"/>
+                <w:szCs w:val="28"/>
+              </w:rPr>
+              <w:t xml:space="preserve"> </w:t>
+            </w:r>
+            <w:r>
+              <w:rPr>
+                <w:rFonts w:eastAsia="仿宋_GB2312"/>
+                <w:sz w:val="28"/>
+                <w:szCs w:val="28"/>
+              </w:rPr>
+              <w:t xml:space="preserve">     </w:t>
+            </w:r>
+            <w:r>
+              <w:rPr>
+                <w:rFonts w:eastAsia="仿宋_GB2312" w:hint="eastAsia"/>
+                <w:sz w:val="28"/>
+                <w:szCs w:val="28"/>
+              </w:rPr>
+              <w:t>1.</w:t>
+            </w:r>
+            <w:r>
+              <w:rPr>
+                <w:rFonts w:eastAsia="仿宋_GB2312" w:hint="eastAsia"/>
+                <w:sz w:val="28"/>
+                <w:szCs w:val="28"/>
+              </w:rPr>
+              <w:t>平时会关注互联网上的网络技术</w:t>
+            </w:r>
+          </w:p>
+          <w:p>
+            <w:pPr>
+              <w:spacing w:line="400" w:lineRule="exact"/>
+              <w:ind w:firstLineChars="300" w:firstLine="840"/>
+              <w:rPr>
+                <w:rFonts w:eastAsia="仿宋_GB2312"/>
+                <w:sz w:val="28"/>
+                <w:szCs w:val="28"/>
+              </w:rPr>
+            </w:pPr>
+            <w:r>
+              <w:rPr>
+                <w:rFonts w:eastAsia="仿宋_GB2312" w:hint="eastAsia"/>
+                <w:sz w:val="28"/>
+                <w:szCs w:val="28"/>
+              </w:rPr>
+              <w:t>2.</w:t>
+            </w:r>
+            <w:r>
+              <w:rPr>
+                <w:rFonts w:eastAsia="仿宋_GB2312" w:hint="eastAsia"/>
+                <w:sz w:val="28"/>
+                <w:szCs w:val="28"/>
+              </w:rPr>
+              <w:t>有自己的技术博客，空闲时会总结经验文章</w:t>
+            </w:r>
+          </w:p>
+          <w:p>
+            <w:pPr>
+              <w:spacing w:line="400" w:lineRule="exact"/>
+              <w:rPr>
+                <w:rFonts w:eastAsia="仿宋_GB2312"/>
+                <w:sz w:val="28"/>
+                <w:szCs w:val="28"/>
+              </w:rPr>
+            </w:pPr>
+          </w:p>
+          <w:p>
+            <w:pPr>
+              <w:spacing w:line="400" w:lineRule="exact"/>
+              <w:rPr>
+                <w:rFonts w:eastAsia="仿宋_GB2312"/>
+                <w:sz w:val="28"/>
+                <w:szCs w:val="28"/>
+              </w:rPr>
+            </w:pPr>
+            <w:r>
+              <w:rPr>
+                <w:rFonts w:eastAsia="仿宋_GB2312" w:hint="eastAsia"/>
+                <w:sz w:val="28"/>
+                <w:szCs w:val="28"/>
+              </w:rPr>
+              <w:t>北森线上测评平台</w:t>
+            </w:r>
+            <w:r>
+              <w:rPr>
+                <w:rFonts w:eastAsia="仿宋_GB2312" w:hint="eastAsia"/>
+                <w:sz w:val="28"/>
+                <w:szCs w:val="28"/>
+              </w:rPr>
+              <w:t>的现状评估报告：</w:t>
+            </w:r>
+          </w:p>
+          <w:p>
+            <w:pPr>
+              <w:spacing w:line="400" w:lineRule="exact"/>
+              <w:rPr>
+                <w:rFonts w:eastAsia="仿宋_GB2312"/>
+                <w:sz w:val="28"/>
+                <w:szCs w:val="28"/>
+              </w:rPr>
+            </w:pPr>
+            <w:r>
+              <w:rPr>
+                <w:rFonts w:eastAsia="仿宋_GB2312" w:hint="eastAsia"/>
+                <w:sz w:val="28"/>
+                <w:szCs w:val="28"/>
+              </w:rPr>
+              <w:t>得分：</w:t>
+            </w:r>
+            <w:r>
+              <w:rPr>
+                <w:rFonts w:eastAsia="仿宋_GB2312" w:hint="eastAsia"/>
+                <w:sz w:val="28"/>
+                <w:szCs w:val="28"/>
+              </w:rPr>
+              <w:t xml:space="preserve"> </w:t>
+            </w:r>
+            <w:r>
+              <w:rPr>
+                <w:rFonts w:eastAsia="仿宋_GB2312" w:hint="eastAsia"/>
+                <w:sz w:val="28"/>
+                <w:szCs w:val="28"/>
+              </w:rPr>
+              <w:t>兴趣：</w:t>
+            </w:r>
+            <w:r>
+              <w:rPr>
+                <w:rFonts w:eastAsia="仿宋_GB2312" w:hint="eastAsia"/>
+                <w:sz w:val="28"/>
+                <w:szCs w:val="28"/>
+              </w:rPr>
+              <w:t>7.5</w:t>
+            </w:r>
+            <w:r>
+              <w:rPr>
+                <w:rFonts w:eastAsia="仿宋_GB2312"/>
+                <w:sz w:val="28"/>
+                <w:szCs w:val="28"/>
+              </w:rPr>
+              <w:t xml:space="preserve">  </w:t>
+            </w:r>
+            <w:r>
+              <w:rPr>
+                <w:rFonts w:eastAsia="仿宋_GB2312" w:hint="eastAsia"/>
+                <w:sz w:val="28"/>
+                <w:szCs w:val="28"/>
+              </w:rPr>
+              <w:t>学习风格：</w:t>
+            </w:r>
+            <w:r>
+              <w:rPr>
+                <w:rFonts w:eastAsia="仿宋_GB2312" w:hint="eastAsia"/>
+                <w:sz w:val="28"/>
+                <w:szCs w:val="28"/>
+              </w:rPr>
+              <w:t>7.5</w:t>
+            </w:r>
+            <w:r>
+              <w:rPr>
+                <w:rFonts w:eastAsia="仿宋_GB2312"/>
+                <w:sz w:val="28"/>
+                <w:szCs w:val="28"/>
+              </w:rPr>
+              <w:t xml:space="preserve"> </w:t>
+            </w:r>
+            <w:r>
+              <w:rPr>
+                <w:rFonts w:eastAsia="仿宋_GB2312" w:hint="eastAsia"/>
+                <w:sz w:val="28"/>
+                <w:szCs w:val="28"/>
+              </w:rPr>
+              <w:t>技能：</w:t>
+            </w:r>
+            <w:r>
+              <w:rPr>
+                <w:rFonts w:eastAsia="仿宋_GB2312" w:hint="eastAsia"/>
+                <w:sz w:val="28"/>
+                <w:szCs w:val="28"/>
+              </w:rPr>
+              <w:t>7.5</w:t>
+            </w:r>
+            <w:r>
+              <w:rPr>
+                <w:rFonts w:eastAsia="仿宋_GB2312"/>
+                <w:sz w:val="28"/>
+                <w:szCs w:val="28"/>
+              </w:rPr>
+              <w:t xml:space="preserve"> </w:t>
+            </w:r>
+            <w:r>
+              <w:rPr>
+                <w:rFonts w:eastAsia="仿宋_GB2312" w:hint="eastAsia"/>
+                <w:sz w:val="28"/>
+                <w:szCs w:val="28"/>
+              </w:rPr>
+              <w:t>价值观：</w:t>
+            </w:r>
+            <w:r>
+              <w:rPr>
+                <w:rFonts w:eastAsia="仿宋_GB2312" w:hint="eastAsia"/>
+                <w:sz w:val="28"/>
+                <w:szCs w:val="28"/>
+              </w:rPr>
+              <w:t>7.5</w:t>
+            </w:r>
+            <w:r>
+              <w:rPr>
+                <w:rFonts w:eastAsia="仿宋_GB2312"/>
+                <w:sz w:val="28"/>
+                <w:szCs w:val="28"/>
+              </w:rPr>
+              <w:t xml:space="preserve"> </w:t>
+            </w:r>
+            <w:r>
+              <w:rPr>
+                <w:rFonts w:eastAsia="仿宋_GB2312" w:hint="eastAsia"/>
+                <w:sz w:val="28"/>
+                <w:szCs w:val="28"/>
+              </w:rPr>
+              <w:t>性格：</w:t>
+            </w:r>
+            <w:r>
+              <w:rPr>
+                <w:rFonts w:eastAsia="仿宋_GB2312" w:hint="eastAsia"/>
+                <w:sz w:val="28"/>
+                <w:szCs w:val="28"/>
+              </w:rPr>
+              <w:t>10</w:t>
+            </w:r>
+          </w:p>
+          <w:p>
+            <w:pPr>
+              <w:spacing w:line="400" w:lineRule="exact"/>
+              <w:rPr>
+                <w:rFonts w:eastAsia="仿宋_GB2312"/>
+                <w:sz w:val="28"/>
+                <w:szCs w:val="28"/>
+              </w:rPr>
+            </w:pPr>
+            <w:r>
+              <w:rPr>
+                <w:rFonts w:eastAsia="仿宋_GB2312" w:hint="eastAsia"/>
+                <w:sz w:val="28"/>
+                <w:szCs w:val="28"/>
+              </w:rPr>
+              <w:t xml:space="preserve"> </w:t>
+            </w:r>
+            <w:r>
+              <w:rPr>
+                <w:rFonts w:eastAsia="仿宋_GB2312"/>
+                <w:sz w:val="28"/>
+                <w:szCs w:val="28"/>
+              </w:rPr>
+              <w:t xml:space="preserve">      </w:t>
+            </w:r>
+            <w:r>
+              <w:rPr>
+                <w:rFonts w:eastAsia="仿宋_GB2312" w:hint="eastAsia"/>
+                <w:sz w:val="28"/>
+                <w:szCs w:val="28"/>
+              </w:rPr>
+              <w:t>自我了解：</w:t>
+            </w:r>
+            <w:r>
+              <w:rPr>
+                <w:rFonts w:eastAsia="仿宋_GB2312" w:hint="eastAsia"/>
+                <w:sz w:val="28"/>
+                <w:szCs w:val="28"/>
+              </w:rPr>
+              <w:t>8</w:t>
+            </w:r>
+            <w:r>
+              <w:rPr>
+                <w:rFonts w:eastAsia="仿宋_GB2312"/>
+                <w:sz w:val="28"/>
+                <w:szCs w:val="28"/>
+              </w:rPr>
+              <w:t xml:space="preserve">  </w:t>
+            </w:r>
+            <w:r>
+              <w:rPr>
+                <w:rFonts w:eastAsia="仿宋_GB2312" w:hint="eastAsia"/>
+                <w:sz w:val="28"/>
+                <w:szCs w:val="28"/>
+              </w:rPr>
+              <w:t>决策行动：</w:t>
+            </w:r>
+            <w:r>
+              <w:rPr>
+                <w:rFonts w:eastAsia="仿宋_GB2312" w:hint="eastAsia"/>
+                <w:sz w:val="28"/>
+                <w:szCs w:val="28"/>
+              </w:rPr>
+              <w:t>9.5</w:t>
+            </w:r>
+            <w:r>
+              <w:rPr>
+                <w:rFonts w:eastAsia="仿宋_GB2312"/>
+                <w:sz w:val="28"/>
+                <w:szCs w:val="28"/>
+              </w:rPr>
+              <w:t xml:space="preserve">  </w:t>
+            </w:r>
+            <w:r>
+              <w:rPr>
+                <w:rFonts w:eastAsia="仿宋_GB2312" w:hint="eastAsia"/>
+                <w:sz w:val="28"/>
+                <w:szCs w:val="28"/>
+              </w:rPr>
+              <w:t>职业了解：</w:t>
+            </w:r>
+            <w:r>
+              <w:rPr>
+                <w:rFonts w:eastAsia="仿宋_GB2312" w:hint="eastAsia"/>
+                <w:sz w:val="28"/>
+                <w:szCs w:val="28"/>
+              </w:rPr>
+              <w:t>9.5</w:t>
+            </w:r>
+          </w:p>
+          <w:p>
+            <w:pPr>
+              <w:spacing w:line="400" w:lineRule="exact"/>
+              <w:rPr>
+                <w:rFonts w:eastAsia="仿宋_GB2312"/>
+                <w:sz w:val="28"/>
+                <w:szCs w:val="28"/>
+              </w:rPr>
+            </w:pPr>
+            <w:r>
+              <w:rPr>
+                <w:rFonts w:eastAsia="仿宋_GB2312" w:hint="eastAsia"/>
+                <w:sz w:val="28"/>
+                <w:szCs w:val="28"/>
+              </w:rPr>
+              <w:t xml:space="preserve"> </w:t>
+            </w:r>
+            <w:r>
+              <w:rPr>
+                <w:rFonts w:eastAsia="仿宋_GB2312"/>
+                <w:sz w:val="28"/>
+                <w:szCs w:val="28"/>
+              </w:rPr>
+              <w:t xml:space="preserve">   </w:t>
+            </w:r>
+          </w:p>
+          <w:p>
+            <w:pPr>
+              <w:spacing w:line="400" w:lineRule="exact"/>
+              <w:rPr>
+                <w:rFonts w:eastAsia="仿宋_GB2312" w:hint="eastAsia"/>
                 <w:sz w:val="24"/>
               </w:rPr>
             </w:pPr>
+            <w:r>
+              <w:rPr>
+                <w:rFonts w:eastAsia="仿宋_GB2312" w:hint="eastAsia"/>
+                <w:sz w:val="28"/>
+                <w:szCs w:val="28"/>
+              </w:rPr>
+              <w:t xml:space="preserve"> </w:t>
+            </w:r>
+            <w:r>
+              <w:rPr>
+                <w:rFonts w:eastAsia="仿宋_GB2312"/>
+                <w:sz w:val="28"/>
+                <w:szCs w:val="28"/>
+              </w:rPr>
+              <w:t xml:space="preserve">   </w:t>
+            </w:r>
+            <w:r>
+              <w:rPr>
+                <w:rFonts w:eastAsia="仿宋_GB2312" w:hint="eastAsia"/>
+                <w:sz w:val="28"/>
+                <w:szCs w:val="28"/>
+              </w:rPr>
+              <w:t>综上</w:t>
+            </w:r>
+            <w:r>
+              <w:rPr>
+                <w:rFonts w:eastAsia="仿宋_GB2312" w:hint="eastAsia"/>
+                <w:sz w:val="28"/>
+                <w:szCs w:val="28"/>
+              </w:rPr>
+              <w:t>数据</w:t>
+            </w:r>
+            <w:r>
+              <w:rPr>
+                <w:rFonts w:eastAsia="仿宋_GB2312" w:hint="eastAsia"/>
+                <w:sz w:val="28"/>
+                <w:szCs w:val="28"/>
+              </w:rPr>
+              <w:t>，我认为我个人在职业生涯一事给予了足够的重视，为其做了许多准备</w:t>
+            </w:r>
+            <w:r>
+              <w:rPr>
+                <w:rFonts w:eastAsia="仿宋_GB2312" w:hint="eastAsia"/>
+                <w:sz w:val="28"/>
+                <w:szCs w:val="28"/>
+              </w:rPr>
+              <w:t>，相信毕业后会有一定的竞争力。</w:t>
+            </w:r>
           </w:p>
         </w:tc>
       </w:tr>
@@ -2525,6 +3523,7 @@
                 <w:sz w:val="28"/>
                 <w:szCs w:val="28"/>
               </w:rPr>
+              <w:lastRenderedPageBreak/>
               <w:t>2</w:t>
             </w:r>
             <w:r>
@@ -2538,10 +3537,211 @@
           </w:p>
           <w:p>
             <w:pPr>
-              <w:spacing w:line="460" w:lineRule="exact"/>
-              <w:rPr>
-                <w:rFonts w:eastAsia="仿宋"/>
-                <w:szCs w:val="21"/>
+              <w:spacing w:line="400" w:lineRule="exact"/>
+              <w:rPr>
+                <w:rFonts w:eastAsia="仿宋_GB2312" w:hint="eastAsia"/>
+                <w:sz w:val="28"/>
+                <w:szCs w:val="28"/>
+              </w:rPr>
+            </w:pPr>
+          </w:p>
+          <w:p>
+            <w:pPr>
+              <w:spacing w:line="400" w:lineRule="exact"/>
+              <w:rPr>
+                <w:rFonts w:ascii="仿宋_GB2312" w:eastAsia="仿宋_GB2312" w:hAnsiTheme="majorEastAsia"/>
+                <w:sz w:val="28"/>
+                <w:szCs w:val="28"/>
+              </w:rPr>
+            </w:pPr>
+            <w:r>
+              <w:rPr>
+                <w:rFonts w:ascii="仿宋_GB2312" w:eastAsia="仿宋_GB2312" w:hAnsiTheme="majorEastAsia" w:hint="eastAsia"/>
+                <w:sz w:val="28"/>
+                <w:szCs w:val="28"/>
+              </w:rPr>
+              <w:t>(</w:t>
+            </w:r>
+            <w:r>
+              <w:rPr>
+                <w:rFonts w:ascii="仿宋_GB2312" w:eastAsia="仿宋_GB2312" w:hAnsiTheme="majorEastAsia"/>
+                <w:sz w:val="28"/>
+                <w:szCs w:val="28"/>
+              </w:rPr>
+              <w:t>1)</w:t>
+            </w:r>
+            <w:r>
+              <w:rPr>
+                <w:rFonts w:eastAsia="仿宋_GB2312" w:hint="eastAsia"/>
+                <w:sz w:val="28"/>
+                <w:szCs w:val="28"/>
+              </w:rPr>
+              <w:t>就业趋势、现状：</w:t>
+            </w:r>
+            <w:r>
+              <w:rPr>
+                <w:rFonts w:ascii="仿宋_GB2312" w:eastAsia="仿宋_GB2312" w:hAnsiTheme="majorEastAsia" w:hint="eastAsia"/>
+                <w:sz w:val="28"/>
+                <w:szCs w:val="28"/>
+              </w:rPr>
+              <w:t>全国</w:t>
+            </w:r>
+            <w:r>
+              <w:rPr>
+                <w:rFonts w:ascii="仿宋_GB2312" w:eastAsia="仿宋_GB2312" w:hAnsiTheme="majorEastAsia" w:hint="eastAsia"/>
+                <w:sz w:val="28"/>
+                <w:szCs w:val="28"/>
+              </w:rPr>
+              <w:t>网络前端</w:t>
+            </w:r>
+            <w:r>
+              <w:rPr>
+                <w:rFonts w:ascii="仿宋_GB2312" w:eastAsia="仿宋_GB2312" w:hAnsiTheme="majorEastAsia" w:hint="eastAsia"/>
+                <w:sz w:val="28"/>
+                <w:szCs w:val="28"/>
+              </w:rPr>
+              <w:t>开发就业形势分析：招聘待遇，工资20000-29999占比最多，达29%。经验要求，1-3年工作经验要求的占比最多，达43%；学历要求，本科学历要求的占比最多，达49%。</w:t>
+            </w:r>
+            <w:r>
+              <w:rPr>
+                <w:rFonts w:ascii="仿宋_GB2312" w:eastAsia="仿宋_GB2312" w:hAnsiTheme="majorEastAsia" w:hint="eastAsia"/>
+                <w:sz w:val="28"/>
+                <w:szCs w:val="28"/>
+              </w:rPr>
+              <w:t>随着互联网的壮大，网络开发行业将会有更多的就业岗位。</w:t>
+            </w:r>
+          </w:p>
+          <w:p>
+            <w:pPr>
+              <w:spacing w:line="400" w:lineRule="exact"/>
+              <w:rPr>
+                <w:rFonts w:ascii="仿宋_GB2312" w:eastAsia="仿宋_GB2312" w:hAnsiTheme="majorEastAsia"/>
+                <w:sz w:val="28"/>
+                <w:szCs w:val="28"/>
+              </w:rPr>
+            </w:pPr>
+            <w:r>
+              <w:rPr>
+                <w:rFonts w:ascii="仿宋_GB2312" w:eastAsia="仿宋_GB2312" w:hAnsiTheme="majorEastAsia" w:hint="eastAsia"/>
+                <w:sz w:val="28"/>
+                <w:szCs w:val="28"/>
+              </w:rPr>
+              <w:t>(</w:t>
+            </w:r>
+            <w:r>
+              <w:rPr>
+                <w:rFonts w:ascii="仿宋_GB2312" w:eastAsia="仿宋_GB2312" w:hAnsiTheme="majorEastAsia"/>
+                <w:sz w:val="28"/>
+                <w:szCs w:val="28"/>
+              </w:rPr>
+              <w:t>2)</w:t>
+            </w:r>
+            <w:r>
+              <w:rPr>
+                <w:rFonts w:ascii="仿宋_GB2312" w:eastAsia="仿宋_GB2312" w:hAnsiTheme="majorEastAsia" w:hint="eastAsia"/>
+                <w:sz w:val="28"/>
+                <w:szCs w:val="28"/>
+              </w:rPr>
+              <w:t>工作内容</w:t>
+            </w:r>
+            <w:r>
+              <w:rPr>
+                <w:rFonts w:ascii="仿宋_GB2312" w:eastAsia="仿宋_GB2312" w:hAnsiTheme="majorEastAsia"/>
+                <w:sz w:val="28"/>
+                <w:szCs w:val="28"/>
+              </w:rPr>
+              <w:t xml:space="preserve">: </w:t>
+            </w:r>
+            <w:r>
+              <w:rPr>
+                <w:rFonts w:ascii="仿宋_GB2312" w:eastAsia="仿宋_GB2312" w:hAnsiTheme="majorEastAsia" w:hint="eastAsia"/>
+                <w:sz w:val="28"/>
+                <w:szCs w:val="28"/>
+              </w:rPr>
+              <w:t>平日里约70%的时间用于阅读公司其他开发者的程序代码，30%的时间用于自己设计开发项目，写程序代码。除此之外还有例会等等。</w:t>
+            </w:r>
+          </w:p>
+          <w:p>
+            <w:pPr>
+              <w:spacing w:line="400" w:lineRule="exact"/>
+              <w:rPr>
+                <w:rFonts w:ascii="仿宋_GB2312" w:eastAsia="仿宋_GB2312" w:hAnsiTheme="majorEastAsia"/>
+                <w:sz w:val="28"/>
+                <w:szCs w:val="28"/>
+              </w:rPr>
+            </w:pPr>
+            <w:r>
+              <w:rPr>
+                <w:rFonts w:ascii="仿宋_GB2312" w:eastAsia="仿宋_GB2312" w:hAnsiTheme="majorEastAsia" w:hint="eastAsia"/>
+                <w:sz w:val="28"/>
+                <w:szCs w:val="28"/>
+              </w:rPr>
+              <w:t>(</w:t>
+            </w:r>
+            <w:r>
+              <w:rPr>
+                <w:rFonts w:ascii="仿宋_GB2312" w:eastAsia="仿宋_GB2312" w:hAnsiTheme="majorEastAsia"/>
+                <w:sz w:val="28"/>
+                <w:szCs w:val="28"/>
+              </w:rPr>
+              <w:t>3)</w:t>
+            </w:r>
+            <w:r>
+              <w:rPr>
+                <w:rFonts w:ascii="仿宋_GB2312" w:eastAsia="仿宋_GB2312" w:hAnsiTheme="majorEastAsia" w:hint="eastAsia"/>
+                <w:sz w:val="28"/>
+                <w:szCs w:val="28"/>
+              </w:rPr>
+              <w:t>对生活的影响：国内的程序员的加班</w:t>
+            </w:r>
+            <w:r>
+              <w:rPr>
+                <w:rFonts w:ascii="仿宋_GB2312" w:eastAsia="仿宋_GB2312" w:hAnsiTheme="majorEastAsia" w:hint="eastAsia"/>
+                <w:sz w:val="28"/>
+                <w:szCs w:val="28"/>
+              </w:rPr>
+              <w:t>熬夜</w:t>
+            </w:r>
+            <w:r>
+              <w:rPr>
+                <w:rFonts w:ascii="仿宋_GB2312" w:eastAsia="仿宋_GB2312" w:hAnsiTheme="majorEastAsia" w:hint="eastAsia"/>
+                <w:sz w:val="28"/>
+                <w:szCs w:val="28"/>
+              </w:rPr>
+              <w:t>已经是见惯不怪的了，“996”已经称为风气。相比于其他职业，程序员</w:t>
+            </w:r>
+            <w:r>
+              <w:rPr>
+                <w:rFonts w:ascii="仿宋_GB2312" w:eastAsia="仿宋_GB2312" w:hAnsiTheme="majorEastAsia" w:hint="eastAsia"/>
+                <w:sz w:val="28"/>
+                <w:szCs w:val="28"/>
+              </w:rPr>
+              <w:t>的</w:t>
+            </w:r>
+            <w:r>
+              <w:rPr>
+                <w:rFonts w:ascii="仿宋_GB2312" w:eastAsia="仿宋_GB2312" w:hAnsiTheme="majorEastAsia" w:hint="eastAsia"/>
+                <w:sz w:val="28"/>
+                <w:szCs w:val="28"/>
+              </w:rPr>
+              <w:t>个人自由时间会更少</w:t>
+            </w:r>
+            <w:r>
+              <w:rPr>
+                <w:rFonts w:ascii="仿宋_GB2312" w:eastAsia="仿宋_GB2312" w:hAnsiTheme="majorEastAsia" w:hint="eastAsia"/>
+                <w:sz w:val="28"/>
+                <w:szCs w:val="28"/>
+              </w:rPr>
+              <w:t>。平时压力相对来说比较大吧。</w:t>
+            </w:r>
+          </w:p>
+          <w:p>
+            <w:pPr>
+              <w:spacing w:line="400" w:lineRule="exact"/>
+              <w:rPr>
+                <w:rFonts w:eastAsia="仿宋_GB2312" w:hint="eastAsia"/>
+                <w:sz w:val="28"/>
+                <w:szCs w:val="28"/>
               </w:rPr>
             </w:pPr>
           </w:p>
@@ -2561,16 +3761,16 @@
               <w:spacing w:line="400" w:lineRule="exact"/>
               <w:rPr>
                 <w:rFonts w:eastAsia="仿宋_GB2312"/>
-                <w:sz w:val="24"/>
-              </w:rPr>
-            </w:pPr>
-            <w:r>
-              <w:rPr>
-                <w:rFonts w:eastAsia="仿宋_GB2312"/>
-                <w:sz w:val="28"/>
-                <w:szCs w:val="28"/>
-              </w:rPr>
-              <w:lastRenderedPageBreak/>
+                <w:sz w:val="28"/>
+                <w:szCs w:val="28"/>
+              </w:rPr>
+            </w:pPr>
+            <w:r>
+              <w:rPr>
+                <w:rFonts w:eastAsia="仿宋_GB2312"/>
+                <w:sz w:val="28"/>
+                <w:szCs w:val="28"/>
+              </w:rPr>
               <w:t>3</w:t>
             </w:r>
             <w:r>
@@ -2580,6 +3780,34 @@
                 <w:szCs w:val="28"/>
               </w:rPr>
               <w:t>、职业决策（详细描述职业目标的选择过程、备选目标，要求职业决策符合外部环境和个人特质，正确运用评估理论和决策模型）</w:t>
+            </w:r>
+          </w:p>
+          <w:p>
+            <w:pPr>
+              <w:spacing w:line="400" w:lineRule="exact"/>
+              <w:rPr>
+                <w:rFonts w:eastAsia="仿宋_GB2312" w:hint="eastAsia"/>
+                <w:sz w:val="28"/>
+                <w:szCs w:val="28"/>
+              </w:rPr>
+            </w:pPr>
+          </w:p>
+          <w:p>
+            <w:pPr>
+              <w:spacing w:line="400" w:lineRule="exact"/>
+              <w:rPr>
+                <w:rFonts w:eastAsia="仿宋_GB2312" w:hint="eastAsia"/>
+                <w:sz w:val="28"/>
+                <w:szCs w:val="28"/>
+              </w:rPr>
+            </w:pPr>
+            <w:r>
+              <w:rPr>
+                <w:rFonts w:eastAsia="仿宋_GB2312" w:hint="eastAsia"/>
+                <w:sz w:val="28"/>
+                <w:szCs w:val="28"/>
+              </w:rPr>
+              <w:t>选择过程：考虑到自己的专业是计算机相关，并且不是特别讨厌，平日里对网络方面比较感兴趣。了解到有网络开发程序员的相关岗位，如前端，后端等，并且薪资上也是比较理想的，便初步确定了职业首选前端，备选后端。</w:t>
             </w:r>
           </w:p>
         </w:tc>
@@ -2598,24 +3826,343 @@
               <w:spacing w:line="400" w:lineRule="exact"/>
               <w:rPr>
                 <w:rFonts w:eastAsia="仿宋_GB2312"/>
+                <w:sz w:val="28"/>
+                <w:szCs w:val="28"/>
+              </w:rPr>
+            </w:pPr>
+            <w:r>
+              <w:rPr>
+                <w:rFonts w:eastAsia="仿宋_GB2312"/>
+                <w:sz w:val="28"/>
+                <w:szCs w:val="28"/>
+              </w:rPr>
+              <w:lastRenderedPageBreak/>
+              <w:t>4</w:t>
+            </w:r>
+            <w:r>
+              <w:rPr>
+                <w:rFonts w:eastAsia="仿宋_GB2312"/>
+                <w:sz w:val="28"/>
+                <w:szCs w:val="28"/>
+              </w:rPr>
+              <w:t>、计划与路径（个人近、中、长期的发展计划，要求符合逻辑和现实，具有可操作性）</w:t>
+            </w:r>
+          </w:p>
+          <w:p>
+            <w:pPr>
+              <w:spacing w:line="400" w:lineRule="exact"/>
+              <w:rPr>
+                <w:rFonts w:eastAsia="仿宋_GB2312"/>
+                <w:sz w:val="28"/>
+                <w:szCs w:val="28"/>
+              </w:rPr>
+            </w:pPr>
+          </w:p>
+          <w:p>
+            <w:pPr>
+              <w:spacing w:line="400" w:lineRule="exact"/>
+              <w:rPr>
+                <w:rFonts w:eastAsia="仿宋_GB2312"/>
+                <w:sz w:val="28"/>
+                <w:szCs w:val="28"/>
+              </w:rPr>
+            </w:pPr>
+            <w:r>
+              <w:rPr>
+                <w:rFonts w:eastAsia="仿宋_GB2312" w:hint="eastAsia"/>
+                <w:sz w:val="28"/>
+                <w:szCs w:val="28"/>
+              </w:rPr>
+              <w:t>发展计划：</w:t>
+            </w:r>
+          </w:p>
+          <w:p>
+            <w:pPr>
+              <w:pStyle w:val="a7"/>
+              <w:numPr>
+                <w:ilvl w:val="0"/>
+                <w:numId w:val="1"/>
+              </w:numPr>
+              <w:spacing w:line="400" w:lineRule="exact"/>
+              <w:ind w:firstLineChars="0"/>
+              <w:rPr>
+                <w:rFonts w:eastAsia="仿宋_GB2312"/>
+                <w:sz w:val="28"/>
+                <w:szCs w:val="28"/>
+              </w:rPr>
+            </w:pPr>
+            <w:r>
+              <w:rPr>
+                <w:rFonts w:eastAsia="仿宋_GB2312" w:hint="eastAsia"/>
+                <w:sz w:val="28"/>
+                <w:szCs w:val="28"/>
+              </w:rPr>
+              <w:t>近期：</w:t>
+            </w:r>
+            <w:r>
+              <w:rPr>
+                <w:rFonts w:eastAsia="仿宋_GB2312" w:hint="eastAsia"/>
+                <w:sz w:val="28"/>
+                <w:szCs w:val="28"/>
+              </w:rPr>
+              <w:t>做好本专业内的学习基础和工作，为中长期的计划打好基础。除此之外，我还准备</w:t>
+            </w:r>
+            <w:r>
+              <w:rPr>
+                <w:rFonts w:eastAsia="仿宋_GB2312" w:hint="eastAsia"/>
+                <w:sz w:val="28"/>
+                <w:szCs w:val="28"/>
+              </w:rPr>
+              <w:t>学习一些企业已经广泛使用的技术框架</w:t>
+            </w:r>
+            <w:r>
+              <w:rPr>
+                <w:rFonts w:eastAsia="仿宋_GB2312" w:hint="eastAsia"/>
+                <w:sz w:val="28"/>
+                <w:szCs w:val="28"/>
+              </w:rPr>
+              <w:t>，以适应企业的</w:t>
+            </w:r>
+            <w:r>
+              <w:rPr>
+                <w:rFonts w:eastAsia="仿宋_GB2312" w:hint="eastAsia"/>
+                <w:sz w:val="28"/>
+                <w:szCs w:val="28"/>
+              </w:rPr>
+              <w:t>实际情况，提高自身的竞争力</w:t>
+            </w:r>
+          </w:p>
+          <w:p>
+            <w:pPr>
+              <w:pStyle w:val="a7"/>
+              <w:numPr>
+                <w:ilvl w:val="0"/>
+                <w:numId w:val="1"/>
+              </w:numPr>
+              <w:spacing w:line="400" w:lineRule="exact"/>
+              <w:ind w:firstLineChars="0"/>
+              <w:rPr>
+                <w:rFonts w:eastAsia="仿宋_GB2312"/>
+                <w:sz w:val="28"/>
+                <w:szCs w:val="28"/>
+              </w:rPr>
+            </w:pPr>
+            <w:r>
+              <w:rPr>
+                <w:rFonts w:eastAsia="仿宋_GB2312" w:hint="eastAsia"/>
+                <w:sz w:val="28"/>
+                <w:szCs w:val="28"/>
+              </w:rPr>
+              <w:t>中期：利用</w:t>
+            </w:r>
+            <w:r>
+              <w:rPr>
+                <w:rFonts w:eastAsia="仿宋_GB2312" w:hint="eastAsia"/>
+                <w:sz w:val="28"/>
+                <w:szCs w:val="28"/>
+              </w:rPr>
+              <w:t>前期</w:t>
+            </w:r>
+            <w:r>
+              <w:rPr>
+                <w:rFonts w:eastAsia="仿宋_GB2312" w:hint="eastAsia"/>
+                <w:sz w:val="28"/>
+                <w:szCs w:val="28"/>
+              </w:rPr>
+              <w:t>所学相关技术知识参加一些</w:t>
+            </w:r>
+            <w:r>
+              <w:rPr>
+                <w:rFonts w:eastAsia="仿宋_GB2312" w:hint="eastAsia"/>
+                <w:sz w:val="28"/>
+                <w:szCs w:val="28"/>
+              </w:rPr>
+              <w:t>科创类的知识</w:t>
+            </w:r>
+            <w:r>
+              <w:rPr>
+                <w:rFonts w:eastAsia="仿宋_GB2312" w:hint="eastAsia"/>
+                <w:sz w:val="28"/>
+                <w:szCs w:val="28"/>
+              </w:rPr>
+              <w:t>竞赛，</w:t>
+            </w:r>
+            <w:r>
+              <w:rPr>
+                <w:rFonts w:eastAsia="仿宋_GB2312" w:hint="eastAsia"/>
+                <w:sz w:val="28"/>
+                <w:szCs w:val="28"/>
+              </w:rPr>
+              <w:t>丰富自身的项目经历，如果能够</w:t>
+            </w:r>
+            <w:r>
+              <w:rPr>
+                <w:rFonts w:eastAsia="仿宋_GB2312" w:hint="eastAsia"/>
+                <w:sz w:val="28"/>
+                <w:szCs w:val="28"/>
+              </w:rPr>
+              <w:t>获得一些奖项</w:t>
+            </w:r>
+            <w:r>
+              <w:rPr>
+                <w:rFonts w:eastAsia="仿宋_GB2312" w:hint="eastAsia"/>
+                <w:sz w:val="28"/>
+                <w:szCs w:val="28"/>
+              </w:rPr>
+              <w:t>那就更好了，这将大大提高我的简历在招聘期间的竞争力。</w:t>
+            </w:r>
+          </w:p>
+          <w:p>
+            <w:pPr>
+              <w:spacing w:line="400" w:lineRule="exact"/>
+              <w:rPr>
+                <w:rFonts w:eastAsia="仿宋_GB2312" w:hint="eastAsia"/>
                 <w:sz w:val="24"/>
               </w:rPr>
             </w:pPr>
             <w:r>
               <w:rPr>
-                <w:rFonts w:eastAsia="仿宋_GB2312"/>
-                <w:sz w:val="28"/>
-                <w:szCs w:val="28"/>
-              </w:rPr>
-              <w:t>4</w:t>
-            </w:r>
-            <w:r>
-              <w:rPr>
-                <w:rFonts w:eastAsia="仿宋_GB2312"/>
-                <w:sz w:val="28"/>
-                <w:szCs w:val="28"/>
-              </w:rPr>
-              <w:t>、计划与路径（个人近、中、长期的发展计划，要求符合逻辑和现实，具有可操作性）</w:t>
+                <w:rFonts w:eastAsia="仿宋_GB2312" w:hint="eastAsia"/>
+                <w:sz w:val="28"/>
+                <w:szCs w:val="28"/>
+              </w:rPr>
+              <w:t>（</w:t>
+            </w:r>
+            <w:r>
+              <w:rPr>
+                <w:rFonts w:eastAsia="仿宋_GB2312" w:hint="eastAsia"/>
+                <w:sz w:val="28"/>
+                <w:szCs w:val="28"/>
+              </w:rPr>
+              <w:t>3</w:t>
+            </w:r>
+            <w:r>
+              <w:rPr>
+                <w:rFonts w:eastAsia="仿宋_GB2312" w:hint="eastAsia"/>
+                <w:sz w:val="28"/>
+                <w:szCs w:val="28"/>
+              </w:rPr>
+              <w:t>）</w:t>
+            </w:r>
+            <w:r>
+              <w:rPr>
+                <w:rFonts w:eastAsia="仿宋_GB2312" w:hint="eastAsia"/>
+                <w:sz w:val="28"/>
+                <w:szCs w:val="28"/>
+              </w:rPr>
+              <w:t>长期：</w:t>
+            </w:r>
+            <w:r>
+              <w:rPr>
+                <w:rFonts w:eastAsia="仿宋_GB2312" w:hint="eastAsia"/>
+                <w:sz w:val="28"/>
+                <w:szCs w:val="28"/>
+              </w:rPr>
+              <w:t>每次参加竞赛或者是项目结束后，都要做一个总结，</w:t>
+            </w:r>
+            <w:r>
+              <w:rPr>
+                <w:rFonts w:eastAsia="仿宋_GB2312" w:hint="eastAsia"/>
+                <w:sz w:val="28"/>
+                <w:szCs w:val="28"/>
+              </w:rPr>
+              <w:t>不断地总</w:t>
+            </w:r>
+            <w:r>
+              <w:rPr>
+                <w:rFonts w:eastAsia="仿宋_GB2312" w:hint="eastAsia"/>
+                <w:sz w:val="28"/>
+                <w:szCs w:val="28"/>
+              </w:rPr>
+              <w:t>结</w:t>
+            </w:r>
+            <w:r>
+              <w:rPr>
+                <w:rFonts w:eastAsia="仿宋_GB2312" w:hint="eastAsia"/>
+                <w:sz w:val="28"/>
+                <w:szCs w:val="28"/>
+              </w:rPr>
+              <w:t>经验，发布</w:t>
+            </w:r>
+            <w:r>
+              <w:rPr>
+                <w:rFonts w:eastAsia="仿宋_GB2312" w:hint="eastAsia"/>
+                <w:sz w:val="28"/>
+                <w:szCs w:val="28"/>
+              </w:rPr>
+              <w:t>个人</w:t>
+            </w:r>
+            <w:r>
+              <w:rPr>
+                <w:rFonts w:eastAsia="仿宋_GB2312" w:hint="eastAsia"/>
+                <w:sz w:val="28"/>
+                <w:szCs w:val="28"/>
+              </w:rPr>
+              <w:t>技术经验</w:t>
+            </w:r>
+            <w:r>
+              <w:rPr>
+                <w:rFonts w:eastAsia="仿宋_GB2312" w:hint="eastAsia"/>
+                <w:sz w:val="28"/>
+                <w:szCs w:val="28"/>
+              </w:rPr>
+              <w:t>博客</w:t>
+            </w:r>
+            <w:r>
+              <w:rPr>
+                <w:rFonts w:eastAsia="仿宋_GB2312" w:hint="eastAsia"/>
+                <w:sz w:val="28"/>
+                <w:szCs w:val="28"/>
+              </w:rPr>
+              <w:t>，</w:t>
+            </w:r>
+            <w:r>
+              <w:rPr>
+                <w:rFonts w:eastAsia="仿宋_GB2312" w:hint="eastAsia"/>
+                <w:sz w:val="28"/>
+                <w:szCs w:val="28"/>
+              </w:rPr>
+              <w:t>以</w:t>
+            </w:r>
+            <w:r>
+              <w:rPr>
+                <w:rFonts w:eastAsia="仿宋_GB2312" w:hint="eastAsia"/>
+                <w:sz w:val="28"/>
+                <w:szCs w:val="28"/>
+              </w:rPr>
+              <w:t>提高个人在</w:t>
+            </w:r>
+            <w:r>
+              <w:rPr>
+                <w:rFonts w:eastAsia="仿宋_GB2312" w:hint="eastAsia"/>
+                <w:sz w:val="28"/>
+                <w:szCs w:val="28"/>
+              </w:rPr>
+              <w:t>IT</w:t>
+            </w:r>
+            <w:r>
+              <w:rPr>
+                <w:rFonts w:eastAsia="仿宋_GB2312" w:hint="eastAsia"/>
+                <w:sz w:val="28"/>
+                <w:szCs w:val="28"/>
+              </w:rPr>
+              <w:t>技术领域的知名度</w:t>
+            </w:r>
+            <w:r>
+              <w:rPr>
+                <w:rFonts w:eastAsia="仿宋_GB2312" w:hint="eastAsia"/>
+                <w:sz w:val="28"/>
+                <w:szCs w:val="28"/>
+              </w:rPr>
+              <w:t>。</w:t>
+            </w:r>
+            <w:r>
+              <w:rPr>
+                <w:rFonts w:eastAsia="仿宋_GB2312" w:hint="eastAsia"/>
+                <w:sz w:val="28"/>
+                <w:szCs w:val="28"/>
+              </w:rPr>
+              <w:t>个人博客上丰富的项目经历也是提高自身就业竞争力的好帮手！</w:t>
             </w:r>
           </w:p>
         </w:tc>
@@ -2634,7 +4181,8 @@
               <w:spacing w:line="400" w:lineRule="exact"/>
               <w:rPr>
                 <w:rFonts w:eastAsia="仿宋_GB2312"/>
-                <w:sz w:val="24"/>
+                <w:sz w:val="28"/>
+                <w:szCs w:val="28"/>
               </w:rPr>
             </w:pPr>
             <w:r>
@@ -2653,6 +4201,66 @@
                 <w:szCs w:val="28"/>
               </w:rPr>
               <w:t>、自我监控（要求科学设定评估方案，并制定调整方案，具有可操作性）</w:t>
+            </w:r>
+          </w:p>
+          <w:p>
+            <w:pPr>
+              <w:spacing w:line="400" w:lineRule="exact"/>
+              <w:rPr>
+                <w:rFonts w:eastAsia="仿宋_GB2312"/>
+                <w:sz w:val="28"/>
+                <w:szCs w:val="28"/>
+              </w:rPr>
+            </w:pPr>
+          </w:p>
+          <w:p>
+            <w:pPr>
+              <w:spacing w:line="400" w:lineRule="exact"/>
+              <w:rPr>
+                <w:rFonts w:eastAsia="仿宋_GB2312" w:hint="eastAsia"/>
+                <w:sz w:val="28"/>
+                <w:szCs w:val="28"/>
+              </w:rPr>
+            </w:pPr>
+            <w:r>
+              <w:rPr>
+                <w:rFonts w:eastAsia="仿宋_GB2312" w:hint="eastAsia"/>
+                <w:sz w:val="28"/>
+                <w:szCs w:val="28"/>
+              </w:rPr>
+              <w:t>方案：在实习了一段时间时候，虽然学到了很多知识，开拓了眼界，然而这让我意识到自身还是有很多不足的地方。比如对一些技术的应用还不够熟练，知识理念还不够清晰，很多都只是初步了解。接下来我准备通过竞赛的项目来获得实践经验，进一步提高自身水平。目前已经申报参加了学院里的一些竞赛项目，如院芯苗；以及一些国家级比赛，如互联网</w:t>
+            </w:r>
+            <w:r>
+              <w:rPr>
+                <w:rFonts w:eastAsia="仿宋_GB2312" w:hint="eastAsia"/>
+                <w:sz w:val="28"/>
+                <w:szCs w:val="28"/>
+              </w:rPr>
+              <w:t>+</w:t>
+            </w:r>
+            <w:r>
+              <w:rPr>
+                <w:rFonts w:eastAsia="仿宋_GB2312"/>
+                <w:sz w:val="28"/>
+                <w:szCs w:val="28"/>
+              </w:rPr>
+              <w:t xml:space="preserve">, </w:t>
+            </w:r>
+            <w:r>
+              <w:rPr>
+                <w:rFonts w:eastAsia="仿宋_GB2312" w:hint="eastAsia"/>
+                <w:sz w:val="28"/>
+                <w:szCs w:val="28"/>
+              </w:rPr>
+              <w:t>大学生创新创业竞赛等。</w:t>
+            </w:r>
+            <w:r>
+              <w:rPr>
+                <w:rFonts w:eastAsia="仿宋_GB2312" w:hint="eastAsia"/>
+                <w:sz w:val="28"/>
+                <w:szCs w:val="28"/>
+              </w:rPr>
+              <w:t>在接下来的时间里我将投入大量精力于期中</w:t>
             </w:r>
           </w:p>
         </w:tc>
@@ -2678,6 +4286,141 @@
     </w:sectPr>
   </w:body>
 </w:document>
+</file>
+
+<file path=word/endnotes.xml><?xml version="1.0" encoding="utf-8"?>
+<w:endnotes xmlns:wpc="http://schemas.microsoft.com/office/word/2010/wordprocessingCanvas" xmlns:cx="http://schemas.microsoft.com/office/drawing/2014/chartex" xmlns:cx1="http://schemas.microsoft.com/office/drawing/2015/9/8/chartex" xmlns:cx2="http://schemas.microsoft.com/office/drawing/2015/10/21/chartex" xmlns:cx3="http://schemas.microsoft.com/office/drawing/2016/5/9/chartex" xmlns:cx4="http://schemas.microsoft.com/office/drawing/2016/5/10/chartex" xmlns:cx5="http://schemas.microsoft.com/office/drawing/2016/5/11/chartex" xmlns:cx6="http://schemas.microsoft.com/office/drawing/2016/5/12/chartex" xmlns:cx7="http://schemas.microsoft.com/office/drawing/2016/5/13/chartex" xmlns:cx8="http://schemas.microsoft.com/office/drawing/2016/5/14/chartex" xmlns:mc="http://schemas.openxmlformats.org/markup-compatibility/2006" xmlns:aink="http://schemas.microsoft.com/office/drawing/2016/ink" xmlns:am3d="http://schemas.microsoft.com/office/drawing/2017/model3d" xmlns:o="urn:schemas-microsoft-com:office:office" xmlns:r="http://schemas.openxmlformats.org/officeDocument/2006/relationships" xmlns:m="http://schemas.openxmlformats.org/officeDocument/2006/math" xmlns:v="urn:schemas-microsoft-com:vml" xmlns:wp14="http://schemas.microsoft.com/office/word/2010/wordprocessingDrawing" xmlns:wp="http://schemas.openxmlformats.org/drawingml/2006/wordprocessingDrawing" xmlns:w10="urn:schemas-microsoft-com:office:word" xmlns:w="http://schemas.openxmlformats.org/wordprocessingml/2006/main" xmlns:w14="http://schemas.microsoft.com/office/word/2010/wordml" xmlns:w15="http://schemas.microsoft.com/office/word/2012/wordml" xmlns:w16cex="http://schemas.microsoft.com/office/word/2018/wordml/cex" xmlns:w16cid="http://schemas.microsoft.com/office/word/2016/wordml/cid" xmlns:w16="http://schemas.microsoft.com/office/word/2018/wordml" xmlns:w16se="http://schemas.microsoft.com/office/word/2015/wordml/symex" xmlns:wpg="http://schemas.microsoft.com/office/word/2010/wordprocessingGroup" xmlns:wpi="http://schemas.microsoft.com/office/word/2010/wordprocessingInk" xmlns:wne="http://schemas.microsoft.com/office/word/2006/wordml" xmlns:wps="http://schemas.microsoft.com/office/word/2010/wordprocessingShape" mc:Ignorable="w14 w15 w16se w16cid w16 w16cex wp14">
+  <w:endnote w:type="separator" w:id="-1">
+    <w:p>
+      <w:r>
+        <w:separator/>
+      </w:r>
+    </w:p>
+  </w:endnote>
+  <w:endnote w:type="continuationSeparator" w:id="0">
+    <w:p>
+      <w:r>
+        <w:continuationSeparator/>
+      </w:r>
+    </w:p>
+  </w:endnote>
+</w:endnotes>
+</file>
+
+<file path=word/footnotes.xml><?xml version="1.0" encoding="utf-8"?>
+<w:footnotes xmlns:wpc="http://schemas.microsoft.com/office/word/2010/wordprocessingCanvas" xmlns:cx="http://schemas.microsoft.com/office/drawing/2014/chartex" xmlns:cx1="http://schemas.microsoft.com/office/drawing/2015/9/8/chartex" xmlns:cx2="http://schemas.microsoft.com/office/drawing/2015/10/21/chartex" xmlns:cx3="http://schemas.microsoft.com/office/drawing/2016/5/9/chartex" xmlns:cx4="http://schemas.microsoft.com/office/drawing/2016/5/10/chartex" xmlns:cx5="http://schemas.microsoft.com/office/drawing/2016/5/11/chartex" xmlns:cx6="http://schemas.microsoft.com/office/drawing/2016/5/12/chartex" xmlns:cx7="http://schemas.microsoft.com/office/drawing/2016/5/13/chartex" xmlns:cx8="http://schemas.microsoft.com/office/drawing/2016/5/14/chartex" xmlns:mc="http://schemas.openxmlformats.org/markup-compatibility/2006" xmlns:aink="http://schemas.microsoft.com/office/drawing/2016/ink" xmlns:am3d="http://schemas.microsoft.com/office/drawing/2017/model3d" xmlns:o="urn:schemas-microsoft-com:office:office" xmlns:r="http://schemas.openxmlformats.org/officeDocument/2006/relationships" xmlns:m="http://schemas.openxmlformats.org/officeDocument/2006/math" xmlns:v="urn:schemas-microsoft-com:vml" xmlns:wp14="http://schemas.microsoft.com/office/word/2010/wordprocessingDrawing" xmlns:wp="http://schemas.openxmlformats.org/drawingml/2006/wordprocessingDrawing" xmlns:w10="urn:schemas-microsoft-com:office:word" xmlns:w="http://schemas.openxmlformats.org/wordprocessingml/2006/main" xmlns:w14="http://schemas.microsoft.com/office/word/2010/wordml" xmlns:w15="http://schemas.microsoft.com/office/word/2012/wordml" xmlns:w16cex="http://schemas.microsoft.com/office/word/2018/wordml/cex" xmlns:w16cid="http://schemas.microsoft.com/office/word/2016/wordml/cid" xmlns:w16="http://schemas.microsoft.com/office/word/2018/wordml" xmlns:w16se="http://schemas.microsoft.com/office/word/2015/wordml/symex" xmlns:wpg="http://schemas.microsoft.com/office/word/2010/wordprocessingGroup" xmlns:wpi="http://schemas.microsoft.com/office/word/2010/wordprocessingInk" xmlns:wne="http://schemas.microsoft.com/office/word/2006/wordml" xmlns:wps="http://schemas.microsoft.com/office/word/2010/wordprocessingShape" mc:Ignorable="w14 w15 w16se w16cid w16 w16cex wp14">
+  <w:footnote w:type="separator" w:id="-1">
+    <w:p>
+      <w:r>
+        <w:separator/>
+      </w:r>
+    </w:p>
+  </w:footnote>
+  <w:footnote w:type="continuationSeparator" w:id="0">
+    <w:p>
+      <w:r>
+        <w:continuationSeparator/>
+      </w:r>
+    </w:p>
+  </w:footnote>
+</w:footnotes>
+</file>
+
+<file path=word/numbering.xml><?xml version="1.0" encoding="utf-8"?>
+<w:numbering xmlns:wpc="http://schemas.microsoft.com/office/word/2010/wordprocessingCanvas" xmlns:cx="http://schemas.microsoft.com/office/drawing/2014/chartex" xmlns:cx1="http://schemas.microsoft.com/office/drawing/2015/9/8/chartex" xmlns:cx2="http://schemas.microsoft.com/office/drawing/2015/10/21/chartex" xmlns:cx3="http://schemas.microsoft.com/office/drawing/2016/5/9/chartex" xmlns:cx4="http://schemas.microsoft.com/office/drawing/2016/5/10/chartex" xmlns:cx5="http://schemas.microsoft.com/office/drawing/2016/5/11/chartex" xmlns:cx6="http://schemas.microsoft.com/office/drawing/2016/5/12/chartex" xmlns:cx7="http://schemas.microsoft.com/office/drawing/2016/5/13/chartex" xmlns:cx8="http://schemas.microsoft.com/office/drawing/2016/5/14/chartex" xmlns:mc="http://schemas.openxmlformats.org/markup-compatibility/2006" xmlns:aink="http://schemas.microsoft.com/office/drawing/2016/ink" xmlns:am3d="http://schemas.microsoft.com/office/drawing/2017/model3d" xmlns:o="urn:schemas-microsoft-com:office:office" xmlns:r="http://schemas.openxmlformats.org/officeDocument/2006/relationships" xmlns:m="http://schemas.openxmlformats.org/officeDocument/2006/math" xmlns:v="urn:schemas-microsoft-com:vml" xmlns:wp14="http://schemas.microsoft.com/office/word/2010/wordprocessingDrawing" xmlns:wp="http://schemas.openxmlformats.org/drawingml/2006/wordprocessingDrawing" xmlns:w10="urn:schemas-microsoft-com:office:word" xmlns:w="http://schemas.openxmlformats.org/wordprocessingml/2006/main" xmlns:w14="http://schemas.microsoft.com/office/word/2010/wordml" xmlns:w15="http://schemas.microsoft.com/office/word/2012/wordml" xmlns:w16cex="http://schemas.microsoft.com/office/word/2018/wordml/cex" xmlns:w16cid="http://schemas.microsoft.com/office/word/2016/wordml/cid" xmlns:w16="http://schemas.microsoft.com/office/word/2018/wordml" xmlns:w16se="http://schemas.microsoft.com/office/word/2015/wordml/symex" xmlns:wpg="http://schemas.microsoft.com/office/word/2010/wordprocessingGroup" xmlns:wpi="http://schemas.microsoft.com/office/word/2010/wordprocessingInk" xmlns:wne="http://schemas.microsoft.com/office/word/2006/wordml" xmlns:wps="http://schemas.microsoft.com/office/word/2010/wordprocessingShape" mc:Ignorable="w14 w15 w16se w16cid w16 w16cex wp14">
+  <w:abstractNum w:abstractNumId="0" w15:restartNumberingAfterBreak="0">
+    <w:nsid w:val="0D6A43FB"/>
+    <w:multiLevelType w:val="hybridMultilevel"/>
+    <w:tmpl w:val="5550644C"/>
+    <w:lvl w:ilvl="0" w:tplc="A796D712">
+      <w:start w:val="1"/>
+      <w:numFmt w:val="decimal"/>
+      <w:lvlText w:val="（%1）"/>
+      <w:lvlJc w:val="left"/>
+      <w:pPr>
+        <w:ind w:left="720" w:hanging="720"/>
+      </w:pPr>
+      <w:rPr>
+        <w:rFonts w:hint="default"/>
+      </w:rPr>
+    </w:lvl>
+    <w:lvl w:ilvl="1" w:tplc="04090019" w:tentative="1">
+      <w:start w:val="1"/>
+      <w:numFmt w:val="lowerLetter"/>
+      <w:lvlText w:val="%2)"/>
+      <w:lvlJc w:val="left"/>
+      <w:pPr>
+        <w:ind w:left="840" w:hanging="420"/>
+      </w:pPr>
+    </w:lvl>
+    <w:lvl w:ilvl="2" w:tplc="0409001B" w:tentative="1">
+      <w:start w:val="1"/>
+      <w:numFmt w:val="lowerRoman"/>
+      <w:lvlText w:val="%3."/>
+      <w:lvlJc w:val="right"/>
+      <w:pPr>
+        <w:ind w:left="1260" w:hanging="420"/>
+      </w:pPr>
+    </w:lvl>
+    <w:lvl w:ilvl="3" w:tplc="0409000F" w:tentative="1">
+      <w:start w:val="1"/>
+      <w:numFmt w:val="decimal"/>
+      <w:lvlText w:val="%4."/>
+      <w:lvlJc w:val="left"/>
+      <w:pPr>
+        <w:ind w:left="1680" w:hanging="420"/>
+      </w:pPr>
+    </w:lvl>
+    <w:lvl w:ilvl="4" w:tplc="04090019" w:tentative="1">
+      <w:start w:val="1"/>
+      <w:numFmt w:val="lowerLetter"/>
+      <w:lvlText w:val="%5)"/>
+      <w:lvlJc w:val="left"/>
+      <w:pPr>
+        <w:ind w:left="2100" w:hanging="420"/>
+      </w:pPr>
+    </w:lvl>
+    <w:lvl w:ilvl="5" w:tplc="0409001B" w:tentative="1">
+      <w:start w:val="1"/>
+      <w:numFmt w:val="lowerRoman"/>
+      <w:lvlText w:val="%6."/>
+      <w:lvlJc w:val="right"/>
+      <w:pPr>
+        <w:ind w:left="2520" w:hanging="420"/>
+      </w:pPr>
+    </w:lvl>
+    <w:lvl w:ilvl="6" w:tplc="0409000F" w:tentative="1">
+      <w:start w:val="1"/>
+      <w:numFmt w:val="decimal"/>
+      <w:lvlText w:val="%7."/>
+      <w:lvlJc w:val="left"/>
+      <w:pPr>
+        <w:ind w:left="2940" w:hanging="420"/>
+      </w:pPr>
+    </w:lvl>
+    <w:lvl w:ilvl="7" w:tplc="04090019" w:tentative="1">
+      <w:start w:val="1"/>
+      <w:numFmt w:val="lowerLetter"/>
+      <w:lvlText w:val="%8)"/>
+      <w:lvlJc w:val="left"/>
+      <w:pPr>
+        <w:ind w:left="3360" w:hanging="420"/>
+      </w:pPr>
+    </w:lvl>
+    <w:lvl w:ilvl="8" w:tplc="0409001B" w:tentative="1">
+      <w:start w:val="1"/>
+      <w:numFmt w:val="lowerRoman"/>
+      <w:lvlText w:val="%9."/>
+      <w:lvlJc w:val="right"/>
+      <w:pPr>
+        <w:ind w:left="3780" w:hanging="420"/>
+      </w:pPr>
+    </w:lvl>
+  </w:abstractNum>
+  <w:num w:numId="1">
+    <w:abstractNumId w:val="0"/>
+  </w:num>
+</w:numbering>
 </file>
 
 <file path=word/styles.xml><?xml version="1.0" encoding="utf-8"?>
@@ -3082,7 +4825,6 @@
   <w:style w:type="character" w:default="1" w:styleId="a0">
     <w:name w:val="Default Paragraph Font"/>
     <w:uiPriority w:val="1"/>
-    <w:semiHidden/>
     <w:unhideWhenUsed/>
   </w:style>
   <w:style w:type="table" w:default="1" w:styleId="a1">
@@ -3111,7 +4853,6 @@
     <w:basedOn w:val="a"/>
     <w:link w:val="a4"/>
     <w:uiPriority w:val="99"/>
-    <w:semiHidden/>
     <w:unhideWhenUsed/>
     <w:qFormat/>
     <w:pPr>
@@ -3133,7 +4874,6 @@
     <w:basedOn w:val="a"/>
     <w:link w:val="a6"/>
     <w:uiPriority w:val="99"/>
-    <w:semiHidden/>
     <w:unhideWhenUsed/>
     <w:qFormat/>
     <w:pPr>
@@ -3158,7 +4898,6 @@
     <w:basedOn w:val="a0"/>
     <w:link w:val="a5"/>
     <w:uiPriority w:val="99"/>
-    <w:semiHidden/>
     <w:rPr>
       <w:sz w:val="18"/>
       <w:szCs w:val="18"/>
@@ -3169,11 +4908,19 @@
     <w:basedOn w:val="a0"/>
     <w:link w:val="a3"/>
     <w:uiPriority w:val="99"/>
-    <w:semiHidden/>
     <w:rPr>
       <w:sz w:val="18"/>
       <w:szCs w:val="18"/>
     </w:rPr>
+  </w:style>
+  <w:style w:type="paragraph" w:styleId="a7">
+    <w:name w:val="List Paragraph"/>
+    <w:basedOn w:val="a"/>
+    <w:uiPriority w:val="99"/>
+    <w:rsid w:val="00DC73B9"/>
+    <w:pPr>
+      <w:ind w:firstLineChars="200" w:firstLine="420"/>
+    </w:pPr>
   </w:style>
 </w:styles>
 </file>

--- a/大职/职业生涯规划书.docx
+++ b/大职/职业生涯规划书.docx
@@ -167,7 +167,37 @@
           <w:szCs w:val="32"/>
           <w:u w:val="single"/>
         </w:rPr>
-        <w:t xml:space="preserve">                             </w:t>
+        <w:t xml:space="preserve">      </w:t>
+      </w:r>
+      <w:r>
+        <w:rPr>
+          <w:rFonts w:eastAsia="仿宋_GB2312"/>
+          <w:b/>
+          <w:sz w:val="32"/>
+          <w:szCs w:val="32"/>
+          <w:u w:val="single"/>
+        </w:rPr>
+        <w:t xml:space="preserve"> </w:t>
+      </w:r>
+      <w:r>
+        <w:rPr>
+          <w:rFonts w:eastAsia="仿宋_GB2312" w:hint="eastAsia"/>
+          <w:b/>
+          <w:sz w:val="32"/>
+          <w:szCs w:val="32"/>
+          <w:u w:val="single"/>
+        </w:rPr>
+        <w:t>职业生涯规划书</w:t>
+      </w:r>
+      <w:r>
+        <w:rPr>
+          <w:rFonts w:eastAsia="仿宋_GB2312"/>
+          <w:b/>
+          <w:sz w:val="32"/>
+          <w:szCs w:val="32"/>
+          <w:u w:val="single"/>
+        </w:rPr>
+        <w:t xml:space="preserve">                 </w:t>
       </w:r>
     </w:p>
     <w:p>
@@ -646,17 +676,147 @@
               <w:jc w:val="center"/>
               <w:rPr>
                 <w:rFonts w:eastAsia="仿宋_GB2312"/>
-                <w:sz w:val="28"/>
-                <w:szCs w:val="28"/>
-              </w:rPr>
-            </w:pPr>
-            <w:r>
-              <w:rPr>
-                <w:rFonts w:eastAsia="仿宋_GB2312"/>
-                <w:sz w:val="28"/>
-                <w:szCs w:val="28"/>
-              </w:rPr>
-              <w:t>照片</w:t>
+                <w:noProof/>
+                <w:sz w:val="28"/>
+                <w:szCs w:val="28"/>
+              </w:rPr>
+            </w:pPr>
+          </w:p>
+          <w:p>
+            <w:pPr>
+              <w:spacing w:line="300" w:lineRule="exact"/>
+              <w:jc w:val="center"/>
+              <w:rPr>
+                <w:rFonts w:eastAsia="仿宋_GB2312"/>
+                <w:noProof/>
+                <w:sz w:val="28"/>
+                <w:szCs w:val="28"/>
+              </w:rPr>
+            </w:pPr>
+          </w:p>
+          <w:p>
+            <w:pPr>
+              <w:spacing w:line="300" w:lineRule="exact"/>
+              <w:jc w:val="center"/>
+              <w:rPr>
+                <w:rFonts w:eastAsia="仿宋_GB2312"/>
+                <w:noProof/>
+                <w:sz w:val="28"/>
+                <w:szCs w:val="28"/>
+              </w:rPr>
+            </w:pPr>
+          </w:p>
+          <w:p>
+            <w:pPr>
+              <w:spacing w:line="300" w:lineRule="exact"/>
+              <w:jc w:val="center"/>
+              <w:rPr>
+                <w:rFonts w:eastAsia="仿宋_GB2312"/>
+                <w:noProof/>
+                <w:sz w:val="28"/>
+                <w:szCs w:val="28"/>
+              </w:rPr>
+            </w:pPr>
+          </w:p>
+          <w:p>
+            <w:pPr>
+              <w:spacing w:line="300" w:lineRule="exact"/>
+              <w:jc w:val="center"/>
+              <w:rPr>
+                <w:rFonts w:eastAsia="仿宋_GB2312"/>
+                <w:noProof/>
+                <w:sz w:val="28"/>
+                <w:szCs w:val="28"/>
+              </w:rPr>
+            </w:pPr>
+          </w:p>
+          <w:p>
+            <w:pPr>
+              <w:spacing w:line="300" w:lineRule="exact"/>
+              <w:jc w:val="center"/>
+              <w:rPr>
+                <w:rFonts w:eastAsia="仿宋_GB2312"/>
+                <w:noProof/>
+                <w:sz w:val="28"/>
+                <w:szCs w:val="28"/>
+              </w:rPr>
+            </w:pPr>
+          </w:p>
+          <w:p>
+            <w:pPr>
+              <w:spacing w:line="300" w:lineRule="exact"/>
+              <w:rPr>
+                <w:rFonts w:eastAsia="仿宋_GB2312"/>
+                <w:noProof/>
+                <w:sz w:val="28"/>
+                <w:szCs w:val="28"/>
+              </w:rPr>
+            </w:pPr>
+          </w:p>
+          <w:p>
+            <w:pPr>
+              <w:spacing w:line="300" w:lineRule="exact"/>
+              <w:rPr>
+                <w:rFonts w:eastAsia="仿宋_GB2312" w:hint="eastAsia"/>
+                <w:sz w:val="28"/>
+                <w:szCs w:val="28"/>
+              </w:rPr>
+            </w:pPr>
+            <w:r>
+              <w:rPr>
+                <w:rFonts w:eastAsia="仿宋_GB2312" w:hint="eastAsia"/>
+                <w:noProof/>
+                <w:sz w:val="28"/>
+                <w:szCs w:val="28"/>
+              </w:rPr>
+              <w:drawing>
+                <wp:inline distT="0" distB="0" distL="0" distR="0" wp14:anchorId="6EB0AC23" wp14:editId="6FBD6EC5">
+                  <wp:extent cx="1076178" cy="1440180"/>
+                  <wp:effectExtent l="0" t="0" r="0" b="7620"/>
+                  <wp:docPr id="2" name="图片 2"/>
+                  <wp:cNvGraphicFramePr>
+                    <a:graphicFrameLocks xmlns:a="http://schemas.openxmlformats.org/drawingml/2006/main" noChangeAspect="1"/>
+                  </wp:cNvGraphicFramePr>
+                  <a:graphic xmlns:a="http://schemas.openxmlformats.org/drawingml/2006/main">
+                    <a:graphicData uri="http://schemas.openxmlformats.org/drawingml/2006/picture">
+                      <pic:pic xmlns:pic="http://schemas.openxmlformats.org/drawingml/2006/picture">
+                        <pic:nvPicPr>
+                          <pic:cNvPr id="0" name="Picture 2"/>
+                          <pic:cNvPicPr>
+                            <a:picLocks noChangeAspect="1" noChangeArrowheads="1"/>
+                          </pic:cNvPicPr>
+                        </pic:nvPicPr>
+                        <pic:blipFill>
+                          <a:blip r:embed="rId8" cstate="print">
+                            <a:extLst>
+                              <a:ext uri="{28A0092B-C50C-407E-A947-70E740481C1C}">
+                                <a14:useLocalDpi xmlns:a14="http://schemas.microsoft.com/office/drawing/2010/main" val="0"/>
+                              </a:ext>
+                            </a:extLst>
+                          </a:blip>
+                          <a:srcRect/>
+                          <a:stretch>
+                            <a:fillRect/>
+                          </a:stretch>
+                        </pic:blipFill>
+                        <pic:spPr bwMode="auto">
+                          <a:xfrm>
+                            <a:off x="0" y="0"/>
+                            <a:ext cx="1079184" cy="1444203"/>
+                          </a:xfrm>
+                          <a:prstGeom prst="rect">
+                            <a:avLst/>
+                          </a:prstGeom>
+                          <a:noFill/>
+                          <a:ln>
+                            <a:noFill/>
+                          </a:ln>
+                        </pic:spPr>
+                      </pic:pic>
+                    </a:graphicData>
+                  </a:graphic>
+                </wp:inline>
+              </w:drawing>
             </w:r>
           </w:p>
         </w:tc>
@@ -1587,6 +1747,7 @@
           <w:p>
             <w:pPr>
               <w:spacing w:line="300" w:lineRule="exact"/>
+              <w:ind w:firstLineChars="100" w:firstLine="280"/>
               <w:jc w:val="left"/>
               <w:rPr>
                 <w:rFonts w:eastAsia="仿宋_GB2312"/>
@@ -1600,7 +1761,47 @@
                 <w:sz w:val="28"/>
                 <w:szCs w:val="28"/>
               </w:rPr>
-              <w:t>因为个人业余比较喜欢做一些开发吧，对编程有一定的基础</w:t>
+              <w:t>本专业是计算机相关，大学期间有参加过科技类实验室和社团的技术开发，</w:t>
+            </w:r>
+            <w:r>
+              <w:rPr>
+                <w:rFonts w:eastAsia="仿宋_GB2312" w:hint="eastAsia"/>
+                <w:sz w:val="28"/>
+                <w:szCs w:val="28"/>
+              </w:rPr>
+              <w:t>个人业余比较喜欢做一些开发</w:t>
+            </w:r>
+            <w:r>
+              <w:rPr>
+                <w:rFonts w:eastAsia="仿宋_GB2312" w:hint="eastAsia"/>
+                <w:sz w:val="28"/>
+                <w:szCs w:val="28"/>
+              </w:rPr>
+              <w:t>，</w:t>
+            </w:r>
+            <w:r>
+              <w:rPr>
+                <w:rFonts w:eastAsia="仿宋_GB2312" w:hint="eastAsia"/>
+                <w:sz w:val="28"/>
+                <w:szCs w:val="28"/>
+              </w:rPr>
+              <w:t>有一定的</w:t>
+            </w:r>
+            <w:r>
+              <w:rPr>
+                <w:rFonts w:eastAsia="仿宋_GB2312" w:hint="eastAsia"/>
+                <w:sz w:val="28"/>
+                <w:szCs w:val="28"/>
+              </w:rPr>
+              <w:t>编程</w:t>
+            </w:r>
+            <w:r>
+              <w:rPr>
+                <w:rFonts w:eastAsia="仿宋_GB2312" w:hint="eastAsia"/>
+                <w:sz w:val="28"/>
+                <w:szCs w:val="28"/>
+              </w:rPr>
+              <w:t>基础</w:t>
             </w:r>
           </w:p>
           <w:p>
@@ -1784,6 +1985,7 @@
           <w:p>
             <w:pPr>
               <w:spacing w:line="300" w:lineRule="exact"/>
+              <w:ind w:firstLineChars="100" w:firstLine="280"/>
               <w:jc w:val="left"/>
               <w:rPr>
                 <w:rFonts w:eastAsia="仿宋_GB2312"/>
@@ -1791,6 +1993,14 @@
                 <w:szCs w:val="28"/>
               </w:rPr>
             </w:pPr>
+            <w:r>
+              <w:rPr>
+                <w:rFonts w:eastAsia="仿宋_GB2312" w:hint="eastAsia"/>
+                <w:sz w:val="28"/>
+                <w:szCs w:val="28"/>
+              </w:rPr>
+              <w:t>杭州遥临科技有限公司</w:t>
+            </w:r>
           </w:p>
         </w:tc>
       </w:tr>
@@ -2014,7 +2224,7 @@
               <w:spacing w:line="300" w:lineRule="exact"/>
               <w:jc w:val="center"/>
               <w:rPr>
-                <w:rFonts w:ascii="仿宋_GB2312" w:eastAsia="仿宋_GB2312" w:hint="eastAsia"/>
+                <w:rFonts w:ascii="仿宋_GB2312" w:eastAsia="仿宋_GB2312"/>
                 <w:bCs/>
                 <w:sz w:val="28"/>
                 <w:szCs w:val="28"/>
@@ -2053,91 +2263,7 @@
               <w:ind w:firstLineChars="200" w:firstLine="560"/>
               <w:jc w:val="left"/>
               <w:rPr>
-                <w:rFonts w:ascii="仿宋_GB2312" w:eastAsia="仿宋_GB2312" w:hAnsi="仿宋" w:hint="eastAsia"/>
-                <w:bCs/>
-                <w:sz w:val="28"/>
-                <w:szCs w:val="28"/>
-              </w:rPr>
-            </w:pPr>
-            <w:r>
-              <w:rPr>
-                <w:rFonts w:ascii="仿宋_GB2312" w:eastAsia="仿宋_GB2312" w:hAnsi="仿宋" w:hint="eastAsia"/>
-                <w:bCs/>
-                <w:sz w:val="28"/>
-                <w:szCs w:val="28"/>
-              </w:rPr>
-              <w:t>2018年1</w:t>
-            </w:r>
-            <w:r>
-              <w:rPr>
-                <w:rFonts w:ascii="仿宋_GB2312" w:eastAsia="仿宋_GB2312" w:hAnsi="仿宋" w:hint="eastAsia"/>
-                <w:bCs/>
-                <w:sz w:val="28"/>
-                <w:szCs w:val="28"/>
-              </w:rPr>
-              <w:t>1</w:t>
-            </w:r>
-            <w:r>
-              <w:rPr>
-                <w:rFonts w:ascii="仿宋_GB2312" w:eastAsia="仿宋_GB2312" w:hAnsi="仿宋" w:hint="eastAsia"/>
-                <w:bCs/>
-                <w:sz w:val="28"/>
-                <w:szCs w:val="28"/>
-              </w:rPr>
-              <w:t>月，我来到了杭州遥临科技有限公司</w:t>
-            </w:r>
-            <w:r>
-              <w:rPr>
-                <w:rFonts w:ascii="仿宋_GB2312" w:eastAsia="仿宋_GB2312" w:hAnsi="仿宋" w:hint="eastAsia"/>
-                <w:bCs/>
-                <w:sz w:val="28"/>
-                <w:szCs w:val="28"/>
-              </w:rPr>
-              <w:t>(学校附近的小公司</w:t>
-            </w:r>
-            <w:r>
-              <w:rPr>
                 <w:rFonts w:ascii="仿宋_GB2312" w:eastAsia="仿宋_GB2312" w:hAnsi="仿宋"/>
-                <w:bCs/>
-                <w:sz w:val="28"/>
-                <w:szCs w:val="28"/>
-              </w:rPr>
-              <w:t>)</w:t>
-            </w:r>
-            <w:r>
-              <w:rPr>
-                <w:rFonts w:ascii="仿宋_GB2312" w:eastAsia="仿宋_GB2312" w:hAnsi="仿宋" w:hint="eastAsia"/>
-                <w:bCs/>
-                <w:sz w:val="28"/>
-                <w:szCs w:val="28"/>
-              </w:rPr>
-              <w:t>来实习，就职于网络开发部门，一天过一天，如履薄冰。忙碌的时候时间总是过得特别快，几个月时间悄然就过去了。2019</w:t>
-            </w:r>
-            <w:r>
-              <w:rPr>
-                <w:rFonts w:ascii="仿宋_GB2312" w:eastAsia="仿宋_GB2312" w:hAnsi="仿宋" w:hint="eastAsia"/>
-                <w:bCs/>
-                <w:sz w:val="28"/>
-                <w:szCs w:val="28"/>
-              </w:rPr>
-              <w:t>年</w:t>
-            </w:r>
-            <w:r>
-              <w:rPr>
-                <w:rFonts w:ascii="仿宋_GB2312" w:eastAsia="仿宋_GB2312" w:hAnsi="仿宋" w:hint="eastAsia"/>
-                <w:bCs/>
-                <w:sz w:val="28"/>
-                <w:szCs w:val="28"/>
-              </w:rPr>
-              <w:t>2月，在开学临近的时候我的实习也就告一段落了。在此我总结下从这段时光中的宝贵经历和经验。</w:t>
-            </w:r>
-          </w:p>
-          <w:p>
-            <w:pPr>
-              <w:spacing w:line="300" w:lineRule="exact"/>
-              <w:jc w:val="left"/>
-              <w:rPr>
-                <w:rFonts w:ascii="仿宋_GB2312" w:eastAsia="仿宋_GB2312" w:hAnsi="仿宋" w:hint="eastAsia"/>
                 <w:bCs/>
                 <w:sz w:val="28"/>
                 <w:szCs w:val="28"/>
@@ -2150,12 +2276,21 @@
               <w:ind w:firstLineChars="200" w:firstLine="560"/>
               <w:jc w:val="left"/>
               <w:rPr>
+                <w:rFonts w:ascii="仿宋_GB2312" w:eastAsia="仿宋_GB2312" w:hAnsi="仿宋"/>
+                <w:bCs/>
+                <w:sz w:val="28"/>
+                <w:szCs w:val="28"/>
+              </w:rPr>
+            </w:pPr>
+            <w:r>
+              <w:rPr>
                 <w:rFonts w:ascii="仿宋_GB2312" w:eastAsia="仿宋_GB2312" w:hAnsi="仿宋" w:hint="eastAsia"/>
                 <w:bCs/>
                 <w:sz w:val="28"/>
                 <w:szCs w:val="28"/>
               </w:rPr>
-            </w:pPr>
+              <w:t>2018年1</w:t>
+            </w:r>
             <w:r>
               <w:rPr>
                 <w:rFonts w:ascii="仿宋_GB2312" w:eastAsia="仿宋_GB2312" w:hAnsi="仿宋" w:hint="eastAsia"/>
@@ -2163,7 +2298,95 @@
                 <w:sz w:val="28"/>
                 <w:szCs w:val="28"/>
               </w:rPr>
-              <w:t>刚进入公司的时候，负责人交给我的任务是写一个完整的的登陆页面让我去熟悉技术，并且加一些功能和改bug，带我的师傅给了我两周的时间让我去熟悉环境，用的是基础的html，css，js语言和vue框架，带我的师傅跟当时面试我的是同一个人，面试时我就觉得他的技术很强，这让我感觉压力挺大的。但同时，我当然希望自己可以跟着他提升，vue在我参加一些比赛的时候就接触过，所以这个代码我很快就写完了，但是在自己去改bug或者加一些功能上面，我确实遇到了困难，以当时的我的水平，还不能完全去根据需求然后自己把代码直接写出来，我更多的是去网上参考别人写好的代码，再经过改写转化为自己的，这样做的前提时要读懂别人的代码。而在去查找资料上面我就花费了很多时间，师傅平时比较忙，很多时候不能及时解答我的问题，因此我的进度到了后面变得很慢。</w:t>
+              <w:t>1</w:t>
+            </w:r>
+            <w:r>
+              <w:rPr>
+                <w:rFonts w:ascii="仿宋_GB2312" w:eastAsia="仿宋_GB2312" w:hAnsi="仿宋" w:hint="eastAsia"/>
+                <w:bCs/>
+                <w:sz w:val="28"/>
+                <w:szCs w:val="28"/>
+              </w:rPr>
+              <w:t>月，我来到了杭州遥临科技有限公司</w:t>
+            </w:r>
+            <w:r>
+              <w:rPr>
+                <w:rFonts w:ascii="仿宋_GB2312" w:eastAsia="仿宋_GB2312" w:hAnsi="仿宋" w:hint="eastAsia"/>
+                <w:bCs/>
+                <w:sz w:val="28"/>
+                <w:szCs w:val="28"/>
+              </w:rPr>
+              <w:t>(学校附近的小公司</w:t>
+            </w:r>
+            <w:r>
+              <w:rPr>
+                <w:rFonts w:ascii="仿宋_GB2312" w:eastAsia="仿宋_GB2312" w:hAnsi="仿宋"/>
+                <w:bCs/>
+                <w:sz w:val="28"/>
+                <w:szCs w:val="28"/>
+              </w:rPr>
+              <w:t>)</w:t>
+            </w:r>
+            <w:r>
+              <w:rPr>
+                <w:rFonts w:ascii="仿宋_GB2312" w:eastAsia="仿宋_GB2312" w:hAnsi="仿宋" w:hint="eastAsia"/>
+                <w:bCs/>
+                <w:sz w:val="28"/>
+                <w:szCs w:val="28"/>
+              </w:rPr>
+              <w:t>来实习，就职于网络开发部门，一天过一天，如履薄冰。忙碌的时候时间总是过得特别快，几个月时间悄然就过去了。2019</w:t>
+            </w:r>
+            <w:r>
+              <w:rPr>
+                <w:rFonts w:ascii="仿宋_GB2312" w:eastAsia="仿宋_GB2312" w:hAnsi="仿宋" w:hint="eastAsia"/>
+                <w:bCs/>
+                <w:sz w:val="28"/>
+                <w:szCs w:val="28"/>
+              </w:rPr>
+              <w:t>年</w:t>
+            </w:r>
+            <w:r>
+              <w:rPr>
+                <w:rFonts w:ascii="仿宋_GB2312" w:eastAsia="仿宋_GB2312" w:hAnsi="仿宋" w:hint="eastAsia"/>
+                <w:bCs/>
+                <w:sz w:val="28"/>
+                <w:szCs w:val="28"/>
+              </w:rPr>
+              <w:t>2月，在开学临近的时候我的实习也就告一段落了。在此我总结下从这段时光中的宝贵经历和经验。</w:t>
+            </w:r>
+          </w:p>
+          <w:p>
+            <w:pPr>
+              <w:spacing w:line="300" w:lineRule="exact"/>
+              <w:jc w:val="left"/>
+              <w:rPr>
+                <w:rFonts w:ascii="仿宋_GB2312" w:eastAsia="仿宋_GB2312" w:hAnsi="仿宋"/>
+                <w:bCs/>
+                <w:sz w:val="28"/>
+                <w:szCs w:val="28"/>
+              </w:rPr>
+            </w:pPr>
+          </w:p>
+          <w:p>
+            <w:pPr>
+              <w:spacing w:line="300" w:lineRule="exact"/>
+              <w:ind w:firstLineChars="200" w:firstLine="560"/>
+              <w:jc w:val="left"/>
+              <w:rPr>
+                <w:rFonts w:ascii="仿宋_GB2312" w:eastAsia="仿宋_GB2312" w:hAnsi="仿宋"/>
+                <w:bCs/>
+                <w:sz w:val="28"/>
+                <w:szCs w:val="28"/>
+              </w:rPr>
+            </w:pPr>
+            <w:r>
+              <w:rPr>
+                <w:rFonts w:ascii="仿宋_GB2312" w:eastAsia="仿宋_GB2312" w:hAnsi="仿宋" w:hint="eastAsia"/>
+                <w:bCs/>
+                <w:sz w:val="28"/>
+                <w:szCs w:val="28"/>
+              </w:rPr>
+              <w:t>刚进入公司的时候，负责人交给我的任务是写一个完整的的登陆页面让我去熟悉技术，并且加一些功能和改bug，带我的师傅给了我两周的时间让我去熟悉环境，用的是基础的html，css，js语言和vue框架，带我的师傅跟当时面试我的是同一个人，面试时我就觉得他的技术很强，这让我感觉压力挺大的。但同时，我当然希望自己可以跟着他提升，vue在我参加一些比赛的时候就接触过，所以这个代码我很快就写完了，但是在自己去改bug或者加一些功能上面，我确实遇到了困难，以当时的我的水平，还不能完全去根据需求然后自己把代码直接写出来，我更多的是去网上参考别人写好的代码，再经过改写转化为自己的，这样做的前提时要读懂别人的代码。而在去查找资料上面我就花费了很多时间，师傅平时比较</w:t>
             </w:r>
           </w:p>
         </w:tc>
@@ -2248,15 +2471,45 @@
           <w:p>
             <w:pPr>
               <w:spacing w:line="300" w:lineRule="exact"/>
+              <w:jc w:val="left"/>
+              <w:rPr>
+                <w:rFonts w:ascii="仿宋_GB2312" w:eastAsia="仿宋_GB2312" w:hAnsi="仿宋" w:hint="eastAsia"/>
+                <w:bCs/>
+                <w:sz w:val="28"/>
+                <w:szCs w:val="28"/>
+              </w:rPr>
+            </w:pPr>
+            <w:r>
+              <w:rPr>
+                <w:rFonts w:ascii="仿宋_GB2312" w:eastAsia="仿宋_GB2312" w:hAnsi="仿宋" w:hint="eastAsia"/>
+                <w:bCs/>
+                <w:sz w:val="28"/>
+                <w:szCs w:val="28"/>
+              </w:rPr>
+              <w:t>忙，很多时候不能及时解答我的问题，因此我的进度到了后面变得很慢。</w:t>
+            </w:r>
+          </w:p>
+          <w:p>
+            <w:pPr>
+              <w:spacing w:line="300" w:lineRule="exact"/>
               <w:ind w:firstLineChars="200" w:firstLine="560"/>
               <w:jc w:val="left"/>
               <w:rPr>
+                <w:rFonts w:ascii="仿宋_GB2312" w:eastAsia="仿宋_GB2312" w:hAnsi="仿宋"/>
+                <w:bCs/>
+                <w:sz w:val="28"/>
+                <w:szCs w:val="28"/>
+              </w:rPr>
+            </w:pPr>
+            <w:r>
+              <w:rPr>
                 <w:rFonts w:ascii="仿宋_GB2312" w:eastAsia="仿宋_GB2312" w:hAnsi="仿宋" w:hint="eastAsia"/>
                 <w:bCs/>
                 <w:sz w:val="28"/>
                 <w:szCs w:val="28"/>
               </w:rPr>
-            </w:pPr>
+              <w:t>在这里要感谢学校里带我的学长，他帮我解答了很多职场困惑。在</w:t>
+            </w:r>
             <w:r>
               <w:rPr>
                 <w:rFonts w:ascii="仿宋_GB2312" w:eastAsia="仿宋_GB2312" w:hAnsi="仿宋" w:hint="eastAsia"/>
@@ -2264,7 +2517,16 @@
                 <w:sz w:val="28"/>
                 <w:szCs w:val="28"/>
               </w:rPr>
-              <w:t>在这里要感谢学校里带我的学长，他确实帮我解答了很多职场困惑。在学长去阿里巴巴工作前，一直都是鼓励着我，给予我很多帮助，我把自己的问题抛给他，他的解答的确非常有用，这里我大致还原下我们过去的一些交流对话。</w:t>
+              <w:t>他</w:t>
+            </w:r>
+            <w:r>
+              <w:rPr>
+                <w:rFonts w:ascii="仿宋_GB2312" w:eastAsia="仿宋_GB2312" w:hAnsi="仿宋" w:hint="eastAsia"/>
+                <w:bCs/>
+                <w:sz w:val="28"/>
+                <w:szCs w:val="28"/>
+              </w:rPr>
+              <w:t>去阿里巴巴工作前，一直都是鼓励着我，给予我很多帮助，我把自己的问题抛给他，他的解答的确非常有用，这里我大致还原下我们过去的一些交流对话。</w:t>
             </w:r>
           </w:p>
           <w:p>
@@ -2272,7 +2534,7 @@
               <w:spacing w:line="300" w:lineRule="exact"/>
               <w:jc w:val="left"/>
               <w:rPr>
-                <w:rFonts w:ascii="仿宋_GB2312" w:eastAsia="仿宋_GB2312" w:hAnsi="仿宋" w:hint="eastAsia"/>
+                <w:rFonts w:ascii="仿宋_GB2312" w:eastAsia="仿宋_GB2312" w:hAnsi="仿宋"/>
                 <w:bCs/>
                 <w:sz w:val="28"/>
                 <w:szCs w:val="28"/>
@@ -2284,7 +2546,7 @@
               <w:spacing w:line="300" w:lineRule="exact"/>
               <w:jc w:val="left"/>
               <w:rPr>
-                <w:rFonts w:ascii="仿宋_GB2312" w:eastAsia="仿宋_GB2312" w:hAnsi="仿宋" w:hint="eastAsia"/>
+                <w:rFonts w:ascii="仿宋_GB2312" w:eastAsia="仿宋_GB2312" w:hAnsi="仿宋"/>
                 <w:bCs/>
                 <w:sz w:val="28"/>
                 <w:szCs w:val="28"/>
@@ -2306,12 +2568,21 @@
               <w:ind w:firstLineChars="200" w:firstLine="560"/>
               <w:jc w:val="left"/>
               <w:rPr>
+                <w:rFonts w:ascii="仿宋_GB2312" w:eastAsia="仿宋_GB2312" w:hAnsi="仿宋"/>
+                <w:bCs/>
+                <w:sz w:val="28"/>
+                <w:szCs w:val="28"/>
+              </w:rPr>
+            </w:pPr>
+            <w:r>
+              <w:rPr>
                 <w:rFonts w:ascii="仿宋_GB2312" w:eastAsia="仿宋_GB2312" w:hAnsi="仿宋" w:hint="eastAsia"/>
                 <w:bCs/>
                 <w:sz w:val="28"/>
                 <w:szCs w:val="28"/>
               </w:rPr>
-            </w:pPr>
+              <w:t>当时我实习的时候，每次分配任务大致都是是一周的工作量。当时领导说遇到不会的就必须问人弄清楚，他说工作中会有两种人，一种是自己死磕什么都不问的，闷葫芦。另一种是遇到任何问题不假思索就问的。这两种都不好，正确的应该是先自己尝试解决，百度，Google查找解决思路。如果两个小时都搞不定，就需要向别人请教，这是技术方面，基本学会使用搜索引擎大都可以搞定。如果是业务方面的，就一定要跟领导沟通好，要整明白自己要做的究竟是什么，然后再去做。至于要怎么问别人，需要清楚的描述你遇到的问题，寻求解决方案。不断去总结和思考，提升自己解决问题的能力</w:t>
+            </w:r>
             <w:r>
               <w:rPr>
                 <w:rFonts w:ascii="仿宋_GB2312" w:eastAsia="仿宋_GB2312" w:hAnsi="仿宋" w:hint="eastAsia"/>
@@ -2319,7 +2590,7 @@
                 <w:sz w:val="28"/>
                 <w:szCs w:val="28"/>
               </w:rPr>
-              <w:t>当时我实习的时候，每次分配任务大致都是是一周的工作量。当时领导说遇到不会的就必须问人弄清楚，他说工作中会有两种人，一种是自己死磕什么都不问的，闷葫芦。另一种是遇到任何问题不假思索就问的。这两种都不好，正确的应该是先自己尝试解决，百度，Google查找解决思路。如果两个小时都搞不定，就需要向别人请教，这是技术方面，基本学会使用搜索引擎大都可以搞定。如果是业务方面的，就一定要跟领导沟通好，要整明白自己要做的究竟是什么，然后再去做。至于要怎么问别人，需要清楚的描述你遇到的问题，寻求解决方案。不断去总结和思考，提升自己解决问题的能力</w:t>
+              <w:t>。</w:t>
             </w:r>
             <w:r>
               <w:rPr>
@@ -2328,15 +2599,6 @@
                 <w:sz w:val="28"/>
                 <w:szCs w:val="28"/>
               </w:rPr>
-              <w:t>。</w:t>
-            </w:r>
-            <w:r>
-              <w:rPr>
-                <w:rFonts w:ascii="仿宋_GB2312" w:eastAsia="仿宋_GB2312" w:hAnsi="仿宋" w:hint="eastAsia"/>
-                <w:bCs/>
-                <w:sz w:val="28"/>
-                <w:szCs w:val="28"/>
-              </w:rPr>
               <w:t>他最烦那种什么都不想，通过百度就完全可以搞定的问题，还过去问别人。我挺认同，所以多数技术问题我都会也可以自己搞定，这在一定程度上会提升自己的学习能力，工作中需要多与别人交流和沟通，沟通可以解决一切障碍。可以多问问，多跟带你的人交流，对于刚实习的他们不会要求太高。</w:t>
             </w:r>
           </w:p>
@@ -2345,7 +2607,7 @@
               <w:spacing w:line="300" w:lineRule="exact"/>
               <w:jc w:val="left"/>
               <w:rPr>
-                <w:rFonts w:ascii="仿宋_GB2312" w:eastAsia="仿宋_GB2312" w:hAnsi="仿宋" w:hint="eastAsia"/>
+                <w:rFonts w:ascii="仿宋_GB2312" w:eastAsia="仿宋_GB2312" w:hAnsi="仿宋"/>
                 <w:bCs/>
                 <w:sz w:val="28"/>
                 <w:szCs w:val="28"/>
@@ -2357,7 +2619,7 @@
               <w:spacing w:line="300" w:lineRule="exact"/>
               <w:jc w:val="left"/>
               <w:rPr>
-                <w:rFonts w:ascii="仿宋_GB2312" w:eastAsia="仿宋_GB2312" w:hAnsi="仿宋" w:hint="eastAsia"/>
+                <w:rFonts w:ascii="仿宋_GB2312" w:eastAsia="仿宋_GB2312" w:hAnsi="仿宋"/>
                 <w:bCs/>
                 <w:sz w:val="28"/>
                 <w:szCs w:val="28"/>
@@ -2379,19 +2641,19 @@
               <w:ind w:firstLineChars="200" w:firstLine="560"/>
               <w:jc w:val="left"/>
               <w:rPr>
+                <w:rFonts w:ascii="仿宋_GB2312" w:eastAsia="仿宋_GB2312" w:hAnsi="仿宋"/>
+                <w:bCs/>
+                <w:sz w:val="28"/>
+                <w:szCs w:val="28"/>
+              </w:rPr>
+            </w:pPr>
+            <w:r>
+              <w:rPr>
                 <w:rFonts w:ascii="仿宋_GB2312" w:eastAsia="仿宋_GB2312" w:hAnsi="仿宋" w:hint="eastAsia"/>
                 <w:bCs/>
                 <w:sz w:val="28"/>
                 <w:szCs w:val="28"/>
               </w:rPr>
-            </w:pPr>
-            <w:r>
-              <w:rPr>
-                <w:rFonts w:ascii="仿宋_GB2312" w:eastAsia="仿宋_GB2312" w:hAnsi="仿宋" w:hint="eastAsia"/>
-                <w:bCs/>
-                <w:sz w:val="28"/>
-                <w:szCs w:val="28"/>
-              </w:rPr>
               <w:t>能理解每个代码块的意思，代码之间的调用关心，跟别人讲清楚就可以了。不用理解每一个单词么，每一个逻辑为什么这样写，只要知道方法是做什么用。别人那么命名是别人的逻辑，不用太在乎细节。要是时间足够多，你可以看看。懂了的意思是你知道他写的是什么，为什么这么写。</w:t>
             </w:r>
           </w:p>
@@ -2400,7 +2662,7 @@
               <w:spacing w:line="300" w:lineRule="exact"/>
               <w:jc w:val="left"/>
               <w:rPr>
-                <w:rFonts w:ascii="仿宋_GB2312" w:eastAsia="仿宋_GB2312" w:hAnsi="仿宋" w:hint="eastAsia"/>
+                <w:rFonts w:ascii="仿宋_GB2312" w:eastAsia="仿宋_GB2312" w:hAnsi="仿宋"/>
                 <w:bCs/>
                 <w:sz w:val="28"/>
                 <w:szCs w:val="28"/>
@@ -2413,12 +2675,21 @@
               <w:ind w:firstLineChars="200" w:firstLine="560"/>
               <w:jc w:val="left"/>
               <w:rPr>
+                <w:rFonts w:ascii="仿宋_GB2312" w:eastAsia="仿宋_GB2312" w:hAnsi="仿宋"/>
+                <w:bCs/>
+                <w:sz w:val="28"/>
+                <w:szCs w:val="28"/>
+              </w:rPr>
+            </w:pPr>
+            <w:r>
+              <w:rPr>
                 <w:rFonts w:ascii="仿宋_GB2312" w:eastAsia="仿宋_GB2312" w:hAnsi="仿宋" w:hint="eastAsia"/>
                 <w:bCs/>
                 <w:sz w:val="28"/>
                 <w:szCs w:val="28"/>
               </w:rPr>
-            </w:pPr>
+              <w:t>上面只是</w:t>
+            </w:r>
             <w:r>
               <w:rPr>
                 <w:rFonts w:ascii="仿宋_GB2312" w:eastAsia="仿宋_GB2312" w:hAnsi="仿宋" w:hint="eastAsia"/>
@@ -2426,7 +2697,7 @@
                 <w:sz w:val="28"/>
                 <w:szCs w:val="28"/>
               </w:rPr>
-              <w:t>上面只是</w:t>
+              <w:t>举了</w:t>
             </w:r>
             <w:r>
               <w:rPr>
@@ -2435,7 +2706,7 @@
                 <w:sz w:val="28"/>
                 <w:szCs w:val="28"/>
               </w:rPr>
-              <w:t>举了</w:t>
+              <w:t>两个例子，学长给的帮助远不止这些，这里就不一一罗列了。</w:t>
             </w:r>
             <w:r>
               <w:rPr>
@@ -2444,25 +2715,7 @@
                 <w:sz w:val="28"/>
                 <w:szCs w:val="28"/>
               </w:rPr>
-              <w:t>两个例子，学长给的帮助远不止这些，这里就不一一罗列了。</w:t>
-            </w:r>
-            <w:r>
-              <w:rPr>
-                <w:rFonts w:ascii="仿宋_GB2312" w:eastAsia="仿宋_GB2312" w:hAnsi="仿宋" w:hint="eastAsia"/>
-                <w:bCs/>
-                <w:sz w:val="28"/>
-                <w:szCs w:val="28"/>
-              </w:rPr>
-              <w:t>实习的</w:t>
-            </w:r>
-            <w:r>
-              <w:rPr>
-                <w:rFonts w:ascii="仿宋_GB2312" w:eastAsia="仿宋_GB2312" w:hAnsi="仿宋" w:hint="eastAsia"/>
-                <w:bCs/>
-                <w:sz w:val="28"/>
-                <w:szCs w:val="28"/>
-              </w:rPr>
-              <w:t>那段时间</w:t>
+              <w:t>实习的那段时间</w:t>
             </w:r>
             <w:r>
               <w:rPr>
@@ -2516,12 +2769,21 @@
               <w:ind w:firstLineChars="200" w:firstLine="560"/>
               <w:jc w:val="left"/>
               <w:rPr>
+                <w:rFonts w:ascii="仿宋_GB2312" w:eastAsia="仿宋_GB2312" w:hAnsi="仿宋"/>
+                <w:bCs/>
+                <w:sz w:val="28"/>
+                <w:szCs w:val="28"/>
+              </w:rPr>
+            </w:pPr>
+            <w:r>
+              <w:rPr>
                 <w:rFonts w:ascii="仿宋_GB2312" w:eastAsia="仿宋_GB2312" w:hAnsi="仿宋" w:hint="eastAsia"/>
                 <w:bCs/>
                 <w:sz w:val="28"/>
                 <w:szCs w:val="28"/>
               </w:rPr>
-            </w:pPr>
+              <w:t>除了学习和完成任务，</w:t>
+            </w:r>
             <w:r>
               <w:rPr>
                 <w:rFonts w:ascii="仿宋_GB2312" w:eastAsia="仿宋_GB2312" w:hAnsi="仿宋" w:hint="eastAsia"/>
@@ -2529,7 +2791,7 @@
                 <w:sz w:val="28"/>
                 <w:szCs w:val="28"/>
               </w:rPr>
-              <w:t>除了学习和完成任务，</w:t>
+              <w:t>每周周五晚</w:t>
             </w:r>
             <w:r>
               <w:rPr>
@@ -2538,7 +2800,7 @@
                 <w:sz w:val="28"/>
                 <w:szCs w:val="28"/>
               </w:rPr>
-              <w:t>每周周五晚</w:t>
+              <w:t>还</w:t>
             </w:r>
             <w:r>
               <w:rPr>
@@ -2547,7 +2809,7 @@
                 <w:sz w:val="28"/>
                 <w:szCs w:val="28"/>
               </w:rPr>
-              <w:t>还</w:t>
+              <w:t>会有例会，总结自己这周的工作学习进度，刚开始比较紧张，发言时说到一点就会卡住，不知道要继续说些啥，总觉得自己做的内容好少，别人做的好多，所以下周我就更努力一点。我担心自己做的不够好让他们失望</w:t>
             </w:r>
             <w:r>
               <w:rPr>
@@ -2556,7 +2818,7 @@
                 <w:sz w:val="28"/>
                 <w:szCs w:val="28"/>
               </w:rPr>
-              <w:t>会有例会，总结自己这周的工作学习进度，刚开始比较紧张，发言时说到一点就会卡住，不知道要继续说些啥，总觉得自己做的内容好少，别人做的好多，所以下周我就更努力一点。我担心自己做的不够好让他们失望</w:t>
+              <w:t>，害怕自己是拖后腿的那个人</w:t>
             </w:r>
             <w:r>
               <w:rPr>
@@ -2565,15 +2827,6 @@
                 <w:sz w:val="28"/>
                 <w:szCs w:val="28"/>
               </w:rPr>
-              <w:t>，害怕自己是拖后腿的那个人</w:t>
-            </w:r>
-            <w:r>
-              <w:rPr>
-                <w:rFonts w:ascii="仿宋_GB2312" w:eastAsia="仿宋_GB2312" w:hAnsi="仿宋" w:hint="eastAsia"/>
-                <w:bCs/>
-                <w:sz w:val="28"/>
-                <w:szCs w:val="28"/>
-              </w:rPr>
               <w:t>，但是我还是想让他们看到，我很努力，在学习，在工作，在成长，这只是我初入职场，以后会越来越顺利的。</w:t>
             </w:r>
           </w:p>
@@ -2582,7 +2835,7 @@
               <w:spacing w:line="300" w:lineRule="exact"/>
               <w:jc w:val="left"/>
               <w:rPr>
-                <w:rFonts w:ascii="仿宋_GB2312" w:eastAsia="仿宋_GB2312" w:hAnsi="仿宋" w:hint="eastAsia"/>
+                <w:rFonts w:ascii="仿宋_GB2312" w:eastAsia="仿宋_GB2312" w:hAnsi="仿宋"/>
                 <w:bCs/>
                 <w:sz w:val="28"/>
                 <w:szCs w:val="28"/>
@@ -2732,7 +2985,7 @@
               <w:ind w:firstLineChars="1632" w:firstLine="4570"/>
               <w:jc w:val="center"/>
               <w:rPr>
-                <w:rFonts w:eastAsia="仿宋_GB2312" w:hint="eastAsia"/>
+                <w:rFonts w:eastAsia="仿宋_GB2312"/>
                 <w:sz w:val="28"/>
                 <w:szCs w:val="28"/>
               </w:rPr>
@@ -3085,7 +3338,7 @@
             <w:pPr>
               <w:spacing w:line="400" w:lineRule="exact"/>
               <w:rPr>
-                <w:rFonts w:eastAsia="仿宋_GB2312" w:hint="eastAsia"/>
+                <w:rFonts w:eastAsia="仿宋_GB2312"/>
                 <w:sz w:val="28"/>
                 <w:szCs w:val="28"/>
               </w:rPr>
@@ -3175,15 +3428,7 @@
                 <w:sz w:val="28"/>
                 <w:szCs w:val="28"/>
               </w:rPr>
-              <w:t>北森线上测评平台</w:t>
-            </w:r>
-            <w:r>
-              <w:rPr>
-                <w:rFonts w:eastAsia="仿宋_GB2312" w:hint="eastAsia"/>
-                <w:sz w:val="28"/>
-                <w:szCs w:val="28"/>
-              </w:rPr>
-              <w:t>的现状评估报告：</w:t>
+              <w:t>北森线上测评平台的现状评估报告：</w:t>
             </w:r>
           </w:p>
           <w:p>
@@ -3444,7 +3689,7 @@
             <w:pPr>
               <w:spacing w:line="400" w:lineRule="exact"/>
               <w:rPr>
-                <w:rFonts w:eastAsia="仿宋_GB2312" w:hint="eastAsia"/>
+                <w:rFonts w:eastAsia="仿宋_GB2312"/>
                 <w:sz w:val="24"/>
               </w:rPr>
             </w:pPr>
@@ -3539,7 +3784,7 @@
             <w:pPr>
               <w:spacing w:line="400" w:lineRule="exact"/>
               <w:rPr>
-                <w:rFonts w:eastAsia="仿宋_GB2312" w:hint="eastAsia"/>
+                <w:rFonts w:eastAsia="仿宋_GB2312"/>
                 <w:sz w:val="28"/>
                 <w:szCs w:val="28"/>
               </w:rPr>
@@ -3739,7 +3984,7 @@
             <w:pPr>
               <w:spacing w:line="400" w:lineRule="exact"/>
               <w:rPr>
-                <w:rFonts w:eastAsia="仿宋_GB2312" w:hint="eastAsia"/>
+                <w:rFonts w:eastAsia="仿宋_GB2312"/>
                 <w:sz w:val="28"/>
                 <w:szCs w:val="28"/>
               </w:rPr>
@@ -3786,7 +4031,7 @@
             <w:pPr>
               <w:spacing w:line="400" w:lineRule="exact"/>
               <w:rPr>
-                <w:rFonts w:eastAsia="仿宋_GB2312" w:hint="eastAsia"/>
+                <w:rFonts w:eastAsia="仿宋_GB2312"/>
                 <w:sz w:val="28"/>
                 <w:szCs w:val="28"/>
               </w:rPr>
@@ -3796,7 +4041,7 @@
             <w:pPr>
               <w:spacing w:line="400" w:lineRule="exact"/>
               <w:rPr>
-                <w:rFonts w:eastAsia="仿宋_GB2312" w:hint="eastAsia"/>
+                <w:rFonts w:eastAsia="仿宋_GB2312"/>
                 <w:sz w:val="28"/>
                 <w:szCs w:val="28"/>
               </w:rPr>
@@ -4016,7 +4261,7 @@
             <w:pPr>
               <w:spacing w:line="400" w:lineRule="exact"/>
               <w:rPr>
-                <w:rFonts w:eastAsia="仿宋_GB2312" w:hint="eastAsia"/>
+                <w:rFonts w:eastAsia="仿宋_GB2312"/>
                 <w:sz w:val="24"/>
               </w:rPr>
             </w:pPr>
@@ -4217,7 +4462,7 @@
             <w:pPr>
               <w:spacing w:line="400" w:lineRule="exact"/>
               <w:rPr>
-                <w:rFonts w:eastAsia="仿宋_GB2312" w:hint="eastAsia"/>
+                <w:rFonts w:eastAsia="仿宋_GB2312"/>
                 <w:sz w:val="28"/>
                 <w:szCs w:val="28"/>
               </w:rPr>
@@ -4825,6 +5070,7 @@
   <w:style w:type="character" w:default="1" w:styleId="a0">
     <w:name w:val="Default Paragraph Font"/>
     <w:uiPriority w:val="1"/>
+    <w:semiHidden/>
     <w:unhideWhenUsed/>
   </w:style>
   <w:style w:type="table" w:default="1" w:styleId="a1">

--- a/大职/职业生涯规划书.docx
+++ b/大职/职业生涯规划书.docx
@@ -6,7 +6,7 @@
       <w:pPr>
         <w:jc w:val="center"/>
         <w:rPr>
-          <w:rFonts w:eastAsia="方正小标宋简体"/>
+          <w:rFonts w:eastAsia="方正小标宋简体" w:hint="eastAsia"/>
           <w:b/>
           <w:sz w:val="48"/>
           <w:szCs w:val="48"/>
@@ -141,7 +141,7 @@
     </w:p>
     <w:p>
       <w:pPr>
-        <w:ind w:firstLineChars="400" w:firstLine="1285"/>
+        <w:ind w:firstLineChars="400" w:firstLine="1280"/>
         <w:rPr>
           <w:rFonts w:eastAsia="仿宋_GB2312"/>
           <w:b/>
@@ -212,7 +212,7 @@
     </w:p>
     <w:p>
       <w:pPr>
-        <w:ind w:firstLineChars="400" w:firstLine="1285"/>
+        <w:ind w:firstLineChars="400" w:firstLine="1280"/>
         <w:rPr>
           <w:rFonts w:eastAsia="仿宋_GB2312"/>
           <w:sz w:val="32"/>
@@ -280,7 +280,7 @@
     </w:p>
     <w:p>
       <w:pPr>
-        <w:ind w:firstLineChars="400" w:firstLine="1285"/>
+        <w:ind w:firstLineChars="400" w:firstLine="1280"/>
         <w:rPr>
           <w:rFonts w:eastAsia="仿宋_GB2312"/>
           <w:b/>
@@ -363,7 +363,7 @@
     </w:p>
     <w:p>
       <w:pPr>
-        <w:ind w:firstLineChars="400" w:firstLine="1205"/>
+        <w:ind w:firstLineChars="400" w:firstLine="1200"/>
         <w:rPr>
           <w:rFonts w:eastAsia="仿宋_GB2312"/>
           <w:b/>
@@ -374,7 +374,7 @@
     </w:p>
     <w:p>
       <w:pPr>
-        <w:ind w:firstLineChars="400" w:firstLine="1205"/>
+        <w:ind w:firstLineChars="400" w:firstLine="1200"/>
         <w:rPr>
           <w:rFonts w:eastAsia="仿宋_GB2312"/>
           <w:b/>
@@ -385,7 +385,7 @@
     </w:p>
     <w:p>
       <w:pPr>
-        <w:ind w:firstLineChars="400" w:firstLine="1205"/>
+        <w:ind w:firstLineChars="400" w:firstLine="1200"/>
         <w:rPr>
           <w:rFonts w:eastAsia="仿宋_GB2312"/>
           <w:b/>
@@ -396,7 +396,7 @@
     </w:p>
     <w:p>
       <w:pPr>
-        <w:ind w:firstLineChars="400" w:firstLine="1205"/>
+        <w:ind w:firstLineChars="400" w:firstLine="1200"/>
         <w:rPr>
           <w:rFonts w:eastAsia="仿宋_GB2312"/>
           <w:b/>
@@ -462,13 +462,13 @@
         <w:jc w:val="left"/>
         <w:outlineLvl w:val="0"/>
         <w:rPr>
-          <w:rFonts w:eastAsia="黑体"/>
+          <w:rFonts w:eastAsia="SimHei"/>
           <w:sz w:val="36"/>
         </w:rPr>
       </w:pPr>
       <w:r>
         <w:rPr>
-          <w:rFonts w:eastAsia="黑体"/>
+          <w:rFonts w:eastAsia="SimHei"/>
           <w:sz w:val="36"/>
         </w:rPr>
         <w:t>一、职业生涯规划基本信息及职业体验感悟表</w:t>
@@ -757,7 +757,7 @@
             <w:pPr>
               <w:spacing w:line="300" w:lineRule="exact"/>
               <w:rPr>
-                <w:rFonts w:eastAsia="仿宋_GB2312" w:hint="eastAsia"/>
+                <w:rFonts w:eastAsia="仿宋_GB2312"/>
                 <w:sz w:val="28"/>
                 <w:szCs w:val="28"/>
               </w:rPr>
@@ -2473,7 +2473,7 @@
               <w:spacing w:line="300" w:lineRule="exact"/>
               <w:jc w:val="left"/>
               <w:rPr>
-                <w:rFonts w:ascii="仿宋_GB2312" w:eastAsia="仿宋_GB2312" w:hAnsi="仿宋" w:hint="eastAsia"/>
+                <w:rFonts w:ascii="仿宋_GB2312" w:eastAsia="仿宋_GB2312" w:hAnsi="仿宋"/>
                 <w:bCs/>
                 <w:sz w:val="28"/>
                 <w:szCs w:val="28"/>
@@ -2845,10 +2845,10 @@
           <w:p>
             <w:pPr>
               <w:spacing w:line="300" w:lineRule="exact"/>
-              <w:ind w:firstLineChars="200" w:firstLine="562"/>
+              <w:ind w:firstLineChars="200" w:firstLine="560"/>
               <w:jc w:val="left"/>
               <w:rPr>
-                <w:rFonts w:eastAsia="仿宋_GB2312" w:hint="eastAsia"/>
+                <w:rFonts w:eastAsia="仿宋_GB2312"/>
                 <w:b/>
                 <w:sz w:val="28"/>
                 <w:szCs w:val="28"/>
@@ -3109,7 +3109,7 @@
         <w:jc w:val="left"/>
         <w:outlineLvl w:val="0"/>
         <w:rPr>
-          <w:rFonts w:eastAsia="黑体"/>
+          <w:rFonts w:eastAsia="SimHei"/>
           <w:sz w:val="36"/>
         </w:rPr>
       </w:pPr>
@@ -3120,13 +3120,13 @@
         <w:jc w:val="left"/>
         <w:outlineLvl w:val="0"/>
         <w:rPr>
-          <w:rFonts w:eastAsia="黑体"/>
+          <w:rFonts w:eastAsia="SimHei"/>
           <w:sz w:val="36"/>
         </w:rPr>
       </w:pPr>
       <w:r>
         <w:rPr>
-          <w:rFonts w:eastAsia="黑体"/>
+          <w:rFonts w:eastAsia="SimHei"/>
           <w:sz w:val="36"/>
         </w:rPr>
         <w:t>二、职业生涯规划书</w:t>
@@ -4505,7 +4505,23 @@
                 <w:sz w:val="28"/>
                 <w:szCs w:val="28"/>
               </w:rPr>
-              <w:t>在接下来的时间里我将投入大量精力于期中</w:t>
+              <w:t>在接下来的时间里我将投入大量精力于</w:t>
+            </w:r>
+            <w:r>
+              <w:rPr>
+                <w:rFonts w:eastAsia="仿宋_GB2312" w:hint="eastAsia"/>
+                <w:sz w:val="28"/>
+                <w:szCs w:val="28"/>
+              </w:rPr>
+              <w:t>其</w:t>
+            </w:r>
+            <w:r>
+              <w:rPr>
+                <w:rFonts w:eastAsia="仿宋_GB2312" w:hint="eastAsia"/>
+                <w:sz w:val="28"/>
+                <w:szCs w:val="28"/>
+              </w:rPr>
+              <w:t>中</w:t>
             </w:r>
           </w:p>
         </w:tc>
@@ -4516,7 +4532,7 @@
         <w:widowControl/>
         <w:jc w:val="left"/>
         <w:rPr>
-          <w:rFonts w:eastAsia="黑体"/>
+          <w:rFonts w:eastAsia="SimHei"/>
           <w:sz w:val="32"/>
           <w:szCs w:val="32"/>
         </w:rPr>
